--- a/File/技术部流程/中文万维-钉钉用户使用说明书-无财务.docx
+++ b/File/技术部流程/中文万维-钉钉用户使用说明书-无财务.docx
@@ -196,7 +196,6 @@
           <w:sz w:val="28"/>
           <w:szCs w:val="28"/>
         </w:rPr>
-        <w:lastRenderedPageBreak/>
         <w:t>北京中文万维科技有限公司</w:t>
       </w:r>
     </w:p>
@@ -241,7 +240,7 @@
           <w:sz w:val="28"/>
           <w:szCs w:val="28"/>
         </w:rPr>
-        <w:t>2018/6/6</w:t>
+        <w:t>2018/6/11</w:t>
       </w:r>
       <w:r>
         <w:rPr>
@@ -927,7 +926,7 @@
                 <w:sz w:val="21"/>
                 <w:szCs w:val="21"/>
               </w:rPr>
-              <w:t>2018/6/6</w:t>
+              <w:t>2018/6/11</w:t>
             </w:r>
             <w:r>
               <w:rPr>
@@ -3450,7 +3449,6 @@
         <w:rPr>
           <w:rFonts w:hint="eastAsia"/>
         </w:rPr>
-        <w:lastRenderedPageBreak/>
         <w:t>范围、假设和相关问题</w:t>
       </w:r>
       <w:bookmarkEnd w:id="6"/>
@@ -3651,6 +3649,7 @@
         <w:rPr>
           <w:rFonts w:ascii="等线 Light" w:eastAsia="等线 Light" w:hAnsi="等线 Light" w:hint="eastAsia"/>
         </w:rPr>
+        <w:lastRenderedPageBreak/>
         <w:t>审批</w:t>
       </w:r>
       <w:r>
@@ -3839,7 +3838,6 @@
         <w:rPr>
           <w:rFonts w:ascii="等线 Light" w:eastAsia="等线 Light" w:hAnsi="等线 Light"/>
         </w:rPr>
-        <w:lastRenderedPageBreak/>
         <w:t>考勤打卡</w:t>
       </w:r>
       <w:r>
@@ -4061,6 +4059,7 @@
         <w:rPr>
           <w:rFonts w:ascii="等线 Light" w:eastAsia="等线 Light" w:hAnsi="等线 Light"/>
         </w:rPr>
+        <w:lastRenderedPageBreak/>
         <w:t>请在上班和下班分别在前台</w:t>
       </w:r>
       <w:proofErr w:type="gramStart"/>
@@ -4170,47 +4169,1296 @@
       </w:pPr>
       <w:r>
         <w:rPr>
+          <w:rFonts w:ascii="等线 Light" w:eastAsia="等线 Light" w:hAnsi="等线 Light"/>
+        </w:rPr>
+        <w:t>钉钉对填写日报</w:t>
+      </w:r>
+      <w:r>
+        <w:rPr>
           <w:rFonts w:ascii="等线 Light" w:eastAsia="等线 Light" w:hAnsi="等线 Light" w:hint="eastAsia"/>
         </w:rPr>
+        <w:t>，</w:t>
+      </w:r>
+      <w:r>
+        <w:rPr>
+          <w:rFonts w:ascii="等线 Light" w:eastAsia="等线 Light" w:hAnsi="等线 Light"/>
+        </w:rPr>
+        <w:t>有提醒功能</w:t>
+      </w:r>
+      <w:r>
+        <w:rPr>
+          <w:rFonts w:ascii="等线 Light" w:eastAsia="等线 Light" w:hAnsi="等线 Light" w:hint="eastAsia"/>
+        </w:rPr>
+        <w:t>。</w:t>
+      </w:r>
+    </w:p>
+    <w:p>
+      <w:pPr>
+        <w:ind w:leftChars="708" w:left="1699" w:firstLineChars="177" w:firstLine="425"/>
+        <w:rPr>
+          <w:rFonts w:ascii="等线 Light" w:eastAsia="等线 Light" w:hAnsi="等线 Light"/>
+        </w:rPr>
+      </w:pPr>
+      <w:r>
+        <w:rPr>
+          <w:rFonts w:ascii="等线 Light" w:eastAsia="等线 Light" w:hAnsi="等线 Light"/>
+        </w:rPr>
+        <w:t>有统计功能</w:t>
+      </w:r>
+      <w:r>
+        <w:rPr>
+          <w:rFonts w:ascii="等线 Light" w:eastAsia="等线 Light" w:hAnsi="等线 Light" w:hint="eastAsia"/>
+        </w:rPr>
+        <w:t>，</w:t>
+      </w:r>
+      <w:r>
+        <w:rPr>
+          <w:rFonts w:ascii="等线 Light" w:eastAsia="等线 Light" w:hAnsi="等线 Light"/>
+        </w:rPr>
+        <w:t>可在</w:t>
+      </w:r>
+      <w:r>
+        <w:rPr>
+          <w:rFonts w:ascii="等线 Light" w:eastAsia="等线 Light" w:hAnsi="等线 Light"/>
+        </w:rPr>
+        <w:t>第二天统计前一天提交情况</w:t>
+      </w:r>
+      <w:r>
+        <w:rPr>
+          <w:rFonts w:ascii="等线 Light" w:eastAsia="等线 Light" w:hAnsi="等线 Light" w:hint="eastAsia"/>
+        </w:rPr>
+        <w:t>。</w:t>
+      </w:r>
+    </w:p>
+    <w:p>
+      <w:pPr>
+        <w:ind w:leftChars="708" w:left="1699" w:firstLineChars="177" w:firstLine="425"/>
+        <w:rPr>
+          <w:rFonts w:ascii="等线 Light" w:eastAsia="等线 Light" w:hAnsi="等线 Light"/>
+        </w:rPr>
+      </w:pPr>
+      <w:r>
+        <w:rPr>
+          <w:rFonts w:ascii="等线 Light" w:eastAsia="等线 Light" w:hAnsi="等线 Light" w:hint="eastAsia"/>
+        </w:rPr>
+        <w:t>PC版和</w:t>
+      </w:r>
+      <w:proofErr w:type="gramStart"/>
+      <w:r>
+        <w:rPr>
+          <w:rFonts w:ascii="等线 Light" w:eastAsia="等线 Light" w:hAnsi="等线 Light" w:hint="eastAsia"/>
+        </w:rPr>
+        <w:t>手机版</w:t>
+      </w:r>
+      <w:proofErr w:type="gramEnd"/>
+      <w:r>
+        <w:rPr>
+          <w:rFonts w:ascii="等线 Light" w:eastAsia="等线 Light" w:hAnsi="等线 Light" w:hint="eastAsia"/>
+        </w:rPr>
+        <w:t>内容相同，建议在PC上进行填写。</w:t>
+      </w:r>
+    </w:p>
+    <w:p>
+      <w:pPr>
+        <w:ind w:leftChars="708" w:left="1699" w:firstLineChars="177" w:firstLine="425"/>
+        <w:rPr>
+          <w:rFonts w:ascii="等线 Light" w:eastAsia="等线 Light" w:hAnsi="等线 Light" w:hint="eastAsia"/>
+        </w:rPr>
+      </w:pPr>
+    </w:p>
+    <w:p>
+      <w:pPr>
+        <w:ind w:leftChars="708" w:left="1699" w:firstLineChars="177" w:firstLine="425"/>
+        <w:rPr>
+          <w:rFonts w:ascii="等线 Light" w:eastAsia="等线 Light" w:hAnsi="等线 Light"/>
+        </w:rPr>
+      </w:pPr>
+    </w:p>
+    <w:p>
+      <w:pPr>
+        <w:ind w:leftChars="708" w:left="1699" w:firstLineChars="177" w:firstLine="425"/>
+        <w:rPr>
+          <w:rFonts w:ascii="等线 Light" w:eastAsia="等线 Light" w:hAnsi="等线 Light"/>
+        </w:rPr>
+      </w:pPr>
+      <w:r>
+        <w:rPr>
+          <w:rFonts w:ascii="等线 Light" w:eastAsia="等线 Light" w:hAnsi="等线 Light"/>
+        </w:rPr>
+        <w:t>研发</w:t>
+      </w:r>
+      <w:r>
+        <w:rPr>
+          <w:rFonts w:ascii="等线 Light" w:eastAsia="等线 Light" w:hAnsi="等线 Light" w:hint="eastAsia"/>
+        </w:rPr>
+        <w:t xml:space="preserve">： </w:t>
+      </w:r>
+      <w:r>
+        <w:rPr>
+          <w:rFonts w:ascii="等线 Light" w:eastAsia="等线 Light" w:hAnsi="等线 Light" w:hint="eastAsia"/>
+        </w:rPr>
+        <w:tab/>
+        <w:t>选择“日报-研发部”，进行填写。</w:t>
+      </w:r>
+      <w:r>
+        <w:rPr>
+          <w:rFonts w:ascii="等线 Light" w:eastAsia="等线 Light" w:hAnsi="等线 Light" w:hint="eastAsia"/>
+        </w:rPr>
+        <w:t>提交时间，</w:t>
+      </w:r>
+      <w:r>
+        <w:rPr>
+          <w:rFonts w:ascii="等线 Light" w:eastAsia="等线 Light" w:hAnsi="等线 Light" w:hint="eastAsia"/>
+        </w:rPr>
+        <w:t>设定为17-</w:t>
+      </w:r>
+      <w:r>
+        <w:rPr>
+          <w:rFonts w:ascii="等线 Light" w:eastAsia="等线 Light" w:hAnsi="等线 Light"/>
+        </w:rPr>
+        <w:t>21点</w:t>
+      </w:r>
+      <w:r>
+        <w:rPr>
+          <w:rFonts w:ascii="等线 Light" w:eastAsia="等线 Light" w:hAnsi="等线 Light" w:hint="eastAsia"/>
+        </w:rPr>
+        <w:t>。</w:t>
+      </w:r>
+    </w:p>
+    <w:p>
+      <w:pPr>
+        <w:ind w:leftChars="708" w:left="1699" w:firstLineChars="177" w:firstLine="425"/>
+        <w:rPr>
+          <w:rFonts w:ascii="等线 Light" w:eastAsia="等线 Light" w:hAnsi="等线 Light" w:hint="eastAsia"/>
+        </w:rPr>
+      </w:pPr>
+      <w:r>
+        <w:rPr>
+          <w:rFonts w:ascii="等线 Light" w:eastAsia="等线 Light" w:hAnsi="等线 Light"/>
+        </w:rPr>
+        <w:t>其他</w:t>
+      </w:r>
+      <w:r>
+        <w:rPr>
+          <w:rFonts w:ascii="等线 Light" w:eastAsia="等线 Light" w:hAnsi="等线 Light" w:hint="eastAsia"/>
+        </w:rPr>
+        <w:t>：</w:t>
+      </w:r>
+      <w:r>
+        <w:rPr>
+          <w:rFonts w:ascii="等线 Light" w:eastAsia="等线 Light" w:hAnsi="等线 Light"/>
+        </w:rPr>
+        <w:tab/>
+      </w:r>
+      <w:r>
+        <w:rPr>
+          <w:rFonts w:ascii="等线 Light" w:eastAsia="等线 Light" w:hAnsi="等线 Light"/>
+        </w:rPr>
+        <w:tab/>
+        <w:t>其他部门选择</w:t>
+      </w:r>
+      <w:r>
+        <w:rPr>
+          <w:rFonts w:ascii="等线 Light" w:eastAsia="等线 Light" w:hAnsi="等线 Light" w:hint="eastAsia"/>
+        </w:rPr>
+        <w:t>“通用日报”，进行填写。</w:t>
+      </w:r>
+      <w:r>
+        <w:rPr>
+          <w:rFonts w:ascii="等线 Light" w:eastAsia="等线 Light" w:hAnsi="等线 Light" w:hint="eastAsia"/>
+        </w:rPr>
+        <w:t>提交时间，设定为17-</w:t>
+      </w:r>
+      <w:r>
+        <w:rPr>
+          <w:rFonts w:ascii="等线 Light" w:eastAsia="等线 Light" w:hAnsi="等线 Light"/>
+        </w:rPr>
+        <w:t>21点</w:t>
+      </w:r>
+      <w:r>
+        <w:rPr>
+          <w:rFonts w:ascii="等线 Light" w:eastAsia="等线 Light" w:hAnsi="等线 Light" w:hint="eastAsia"/>
+        </w:rPr>
+        <w:t>。</w:t>
+      </w:r>
+    </w:p>
+    <w:p>
+      <w:pPr>
+        <w:ind w:leftChars="708" w:left="1699" w:firstLineChars="177" w:firstLine="425"/>
+        <w:rPr>
+          <w:rFonts w:ascii="等线 Light" w:eastAsia="等线 Light" w:hAnsi="等线 Light"/>
+        </w:rPr>
+      </w:pPr>
+      <w:r>
+        <w:rPr>
+          <w:rFonts w:ascii="等线 Light" w:eastAsia="等线 Light" w:hAnsi="等线 Light"/>
+          <w:noProof/>
+        </w:rPr>
         <w:lastRenderedPageBreak/>
-        <w:t>当前研发部分日报，设定为17-</w:t>
+        <mc:AlternateContent>
+          <mc:Choice Requires="wps">
+            <w:drawing>
+              <wp:anchor distT="0" distB="0" distL="228600" distR="228600" simplePos="0" relativeHeight="251698176" behindDoc="0" locked="0" layoutInCell="1" allowOverlap="1" wp14:anchorId="7241F757" wp14:editId="67BABD50">
+                <wp:simplePos x="0" y="0"/>
+                <wp:positionH relativeFrom="margin">
+                  <wp:posOffset>4071487</wp:posOffset>
+                </wp:positionH>
+                <wp:positionV relativeFrom="margin">
+                  <wp:posOffset>-346309</wp:posOffset>
+                </wp:positionV>
+                <wp:extent cx="4870450" cy="5636260"/>
+                <wp:effectExtent l="19050" t="0" r="6350" b="2540"/>
+                <wp:wrapSquare wrapText="bothSides"/>
+                <wp:docPr id="142" name="文本框 142"/>
+                <wp:cNvGraphicFramePr/>
+                <a:graphic xmlns:a="http://schemas.openxmlformats.org/drawingml/2006/main">
+                  <a:graphicData uri="http://schemas.microsoft.com/office/word/2010/wordprocessingShape">
+                    <wps:wsp>
+                      <wps:cNvSpPr txBox="1"/>
+                      <wps:spPr>
+                        <a:xfrm>
+                          <a:off x="0" y="0"/>
+                          <a:ext cx="4870450" cy="5636260"/>
+                        </a:xfrm>
+                        <a:prstGeom prst="rect">
+                          <a:avLst/>
+                        </a:prstGeom>
+                        <a:solidFill>
+                          <a:schemeClr val="bg1"/>
+                        </a:solidFill>
+                        <a:ln w="6350">
+                          <a:noFill/>
+                        </a:ln>
+                        <a:effectLst>
+                          <a:outerShdw dist="19050" dir="10800000" algn="r" rotWithShape="0">
+                            <a:schemeClr val="accent2"/>
+                          </a:outerShdw>
+                        </a:effectLst>
+                      </wps:spPr>
+                      <wps:style>
+                        <a:lnRef idx="0">
+                          <a:schemeClr val="accent1"/>
+                        </a:lnRef>
+                        <a:fillRef idx="0">
+                          <a:schemeClr val="accent1"/>
+                        </a:fillRef>
+                        <a:effectRef idx="0">
+                          <a:schemeClr val="accent1"/>
+                        </a:effectRef>
+                        <a:fontRef idx="minor">
+                          <a:schemeClr val="dk1"/>
+                        </a:fontRef>
+                      </wps:style>
+                      <wps:txbx>
+                        <w:txbxContent>
+                          <w:p>
+                            <w:pPr>
+                              <w:spacing w:after="240" w:line="240" w:lineRule="auto"/>
+                              <w:ind w:firstLine="720"/>
+                              <w:rPr>
+                                <w:rFonts w:asciiTheme="majorHAnsi" w:eastAsiaTheme="majorEastAsia" w:hAnsiTheme="majorHAnsi" w:cstheme="majorBidi"/>
+                                <w:caps/>
+                                <w:color w:val="191919" w:themeColor="text1" w:themeTint="E6"/>
+                                <w:sz w:val="36"/>
+                                <w:szCs w:val="36"/>
+                              </w:rPr>
+                            </w:pPr>
+                            <w:r>
+                              <w:rPr>
+                                <w:rFonts w:asciiTheme="majorHAnsi" w:eastAsiaTheme="majorEastAsia" w:hAnsiTheme="majorHAnsi" w:cstheme="majorBidi" w:hint="eastAsia"/>
+                                <w:caps/>
+                                <w:color w:val="191919" w:themeColor="text1" w:themeTint="E6"/>
+                                <w:sz w:val="36"/>
+                                <w:szCs w:val="36"/>
+                              </w:rPr>
+                              <w:t>通用日志</w:t>
+                            </w:r>
+                          </w:p>
+                          <w:p>
+                            <w:pPr>
+                              <w:spacing w:after="240" w:line="240" w:lineRule="auto"/>
+                              <w:ind w:firstLine="480"/>
+                              <w:rPr>
+                                <w:rFonts w:ascii="等线 Light" w:eastAsia="等线 Light" w:hAnsi="等线 Light"/>
+                              </w:rPr>
+                            </w:pPr>
+                            <w:r>
+                              <w:rPr>
+                                <w:rFonts w:ascii="等线 Light" w:eastAsia="等线 Light" w:hAnsi="等线 Light" w:hint="eastAsia"/>
+                              </w:rPr>
+                              <w:t>填写提示：</w:t>
+                            </w:r>
+                          </w:p>
+                          <w:p>
+                            <w:pPr>
+                              <w:pStyle w:val="af6"/>
+                              <w:numPr>
+                                <w:ilvl w:val="0"/>
+                                <w:numId w:val="38"/>
+                              </w:numPr>
+                              <w:spacing w:after="240" w:line="240" w:lineRule="auto"/>
+                              <w:ind w:firstLineChars="0"/>
+                              <w:rPr>
+                                <w:rFonts w:ascii="等线 Light" w:eastAsia="等线 Light" w:hAnsi="等线 Light"/>
+                              </w:rPr>
+                            </w:pPr>
+                            <w:r>
+                              <w:rPr>
+                                <w:rFonts w:ascii="等线 Light" w:eastAsia="等线 Light" w:hAnsi="等线 Light" w:hint="eastAsia"/>
+                              </w:rPr>
+                              <w:t>内容</w:t>
+                            </w:r>
+                            <w:r>
+                              <w:rPr>
+                                <w:rFonts w:ascii="等线 Light" w:eastAsia="等线 Light" w:hAnsi="等线 Light" w:hint="eastAsia"/>
+                              </w:rPr>
+                              <w:t>三段式</w:t>
+                            </w:r>
+                            <w:r>
+                              <w:rPr>
+                                <w:rFonts w:ascii="等线 Light" w:eastAsia="等线 Light" w:hAnsi="等线 Light"/>
+                              </w:rPr>
+                              <w:t>书写：</w:t>
+                            </w:r>
+                          </w:p>
+                          <w:p>
+                            <w:pPr>
+                              <w:spacing w:after="240" w:line="240" w:lineRule="auto"/>
+                              <w:ind w:left="480" w:firstLineChars="0" w:firstLine="0"/>
+                              <w:rPr>
+                                <w:rFonts w:ascii="等线 Light" w:eastAsia="等线 Light" w:hAnsi="等线 Light"/>
+                              </w:rPr>
+                            </w:pPr>
+                            <w:r>
+                              <w:rPr>
+                                <w:rFonts w:ascii="等线 Light" w:eastAsia="等线 Light" w:hAnsi="等线 Light" w:hint="eastAsia"/>
+                              </w:rPr>
+                              <w:t xml:space="preserve">       “[完成了</w:t>
+                            </w:r>
+                            <w:r>
+                              <w:rPr>
+                                <w:rFonts w:ascii="等线 Light" w:eastAsia="等线 Light" w:hAnsi="等线 Light"/>
+                              </w:rPr>
+                              <w:t>什么</w:t>
+                            </w:r>
+                            <w:r>
+                              <w:rPr>
+                                <w:rFonts w:ascii="等线 Light" w:eastAsia="等线 Light" w:hAnsi="等线 Light" w:hint="eastAsia"/>
+                              </w:rPr>
+                              <w:t>事项</w:t>
+                            </w:r>
+                            <w:r>
+                              <w:rPr>
+                                <w:rFonts w:ascii="等线 Light" w:eastAsia="等线 Light" w:hAnsi="等线 Light"/>
+                              </w:rPr>
+                              <w:t>]</w:t>
+                            </w:r>
+                            <w:r>
+                              <w:rPr>
+                                <w:rFonts w:ascii="等线 Light" w:eastAsia="等线 Light" w:hAnsi="等线 Light" w:hint="eastAsia"/>
+                              </w:rPr>
+                              <w:t>，[</w:t>
+                            </w:r>
+                            <w:r>
+                              <w:rPr>
+                                <w:rFonts w:ascii="等线 Light" w:eastAsia="等线 Light" w:hAnsi="等线 Light"/>
+                              </w:rPr>
+                              <w:t>用时</w:t>
+                            </w:r>
+                            <w:r>
+                              <w:rPr>
+                                <w:rFonts w:ascii="等线 Light" w:eastAsia="等线 Light" w:hAnsi="等线 Light" w:hint="eastAsia"/>
+                              </w:rPr>
+                              <w:t>x</w:t>
+                            </w:r>
+                            <w:r>
+                              <w:rPr>
+                                <w:rFonts w:ascii="等线 Light" w:eastAsia="等线 Light" w:hAnsi="等线 Light"/>
+                              </w:rPr>
+                              <w:t>小时</w:t>
+                            </w:r>
+                            <w:r>
+                              <w:rPr>
+                                <w:rFonts w:ascii="等线 Light" w:eastAsia="等线 Light" w:hAnsi="等线 Light" w:hint="eastAsia"/>
+                              </w:rPr>
+                              <w:t>]，</w:t>
+                            </w:r>
+                            <w:r>
+                              <w:rPr>
+                                <w:rFonts w:ascii="等线 Light" w:eastAsia="等线 Light" w:hAnsi="等线 Light"/>
+                              </w:rPr>
+                              <w:t>[</w:t>
+                            </w:r>
+                            <w:r>
+                              <w:rPr>
+                                <w:rFonts w:ascii="等线 Light" w:eastAsia="等线 Light" w:hAnsi="等线 Light" w:hint="eastAsia"/>
+                              </w:rPr>
+                              <w:t>完成率%</w:t>
+                            </w:r>
+                            <w:r>
+                              <w:rPr>
+                                <w:rFonts w:ascii="等线 Light" w:eastAsia="等线 Light" w:hAnsi="等线 Light"/>
+                              </w:rPr>
+                              <w:t>]</w:t>
+                            </w:r>
+                            <w:r>
+                              <w:rPr>
+                                <w:rFonts w:ascii="等线 Light" w:eastAsia="等线 Light" w:hAnsi="等线 Light" w:hint="eastAsia"/>
+                              </w:rPr>
+                              <w:t>”</w:t>
+                            </w:r>
+                          </w:p>
+                          <w:p>
+                            <w:pPr>
+                              <w:spacing w:after="240" w:line="240" w:lineRule="auto"/>
+                              <w:ind w:left="480" w:firstLineChars="0" w:firstLine="0"/>
+                              <w:rPr>
+                                <w:rFonts w:ascii="等线 Light" w:eastAsia="等线 Light" w:hAnsi="等线 Light"/>
+                              </w:rPr>
+                            </w:pPr>
+                            <w:r>
+                              <w:rPr>
+                                <w:rFonts w:ascii="等线 Light" w:eastAsia="等线 Light" w:hAnsi="等线 Light" w:hint="eastAsia"/>
+                              </w:rPr>
+                              <w:t xml:space="preserve">       “[完成了</w:t>
+                            </w:r>
+                            <w:r>
+                              <w:rPr>
+                                <w:rFonts w:ascii="等线 Light" w:eastAsia="等线 Light" w:hAnsi="等线 Light"/>
+                              </w:rPr>
+                              <w:t>什么</w:t>
+                            </w:r>
+                            <w:r>
+                              <w:rPr>
+                                <w:rFonts w:ascii="等线 Light" w:eastAsia="等线 Light" w:hAnsi="等线 Light" w:hint="eastAsia"/>
+                              </w:rPr>
+                              <w:t>事项</w:t>
+                            </w:r>
+                            <w:r>
+                              <w:rPr>
+                                <w:rFonts w:ascii="等线 Light" w:eastAsia="等线 Light" w:hAnsi="等线 Light"/>
+                              </w:rPr>
+                              <w:t>]</w:t>
+                            </w:r>
+                            <w:r>
+                              <w:rPr>
+                                <w:rFonts w:ascii="等线 Light" w:eastAsia="等线 Light" w:hAnsi="等线 Light" w:hint="eastAsia"/>
+                              </w:rPr>
+                              <w:t>，[</w:t>
+                            </w:r>
+                            <w:r>
+                              <w:rPr>
+                                <w:rFonts w:ascii="等线 Light" w:eastAsia="等线 Light" w:hAnsi="等线 Light"/>
+                              </w:rPr>
+                              <w:t>用时</w:t>
+                            </w:r>
+                            <w:r>
+                              <w:rPr>
+                                <w:rFonts w:ascii="等线 Light" w:eastAsia="等线 Light" w:hAnsi="等线 Light" w:hint="eastAsia"/>
+                              </w:rPr>
+                              <w:t>x</w:t>
+                            </w:r>
+                            <w:r>
+                              <w:rPr>
+                                <w:rFonts w:ascii="等线 Light" w:eastAsia="等线 Light" w:hAnsi="等线 Light"/>
+                              </w:rPr>
+                              <w:t>小时</w:t>
+                            </w:r>
+                            <w:r>
+                              <w:rPr>
+                                <w:rFonts w:ascii="等线 Light" w:eastAsia="等线 Light" w:hAnsi="等线 Light" w:hint="eastAsia"/>
+                              </w:rPr>
+                              <w:t>]，</w:t>
+                            </w:r>
+                            <w:r>
+                              <w:rPr>
+                                <w:rFonts w:ascii="等线 Light" w:eastAsia="等线 Light" w:hAnsi="等线 Light"/>
+                              </w:rPr>
+                              <w:t>[</w:t>
+                            </w:r>
+                            <w:r>
+                              <w:rPr>
+                                <w:rFonts w:ascii="等线 Light" w:eastAsia="等线 Light" w:hAnsi="等线 Light" w:hint="eastAsia"/>
+                              </w:rPr>
+                              <w:t>完成率%</w:t>
+                            </w:r>
+                            <w:r>
+                              <w:rPr>
+                                <w:rFonts w:ascii="等线 Light" w:eastAsia="等线 Light" w:hAnsi="等线 Light"/>
+                              </w:rPr>
+                              <w:t>]</w:t>
+                            </w:r>
+                            <w:r>
+                              <w:rPr>
+                                <w:rFonts w:ascii="等线 Light" w:eastAsia="等线 Light" w:hAnsi="等线 Light" w:hint="eastAsia"/>
+                              </w:rPr>
+                              <w:t>”</w:t>
+                            </w:r>
+                          </w:p>
+                          <w:p>
+                            <w:pPr>
+                              <w:spacing w:after="240" w:line="240" w:lineRule="auto"/>
+                              <w:ind w:left="480" w:firstLineChars="0" w:firstLine="0"/>
+                              <w:rPr>
+                                <w:rFonts w:ascii="等线 Light" w:eastAsia="等线 Light" w:hAnsi="等线 Light"/>
+                              </w:rPr>
+                            </w:pPr>
+                            <w:r>
+                              <w:rPr>
+                                <w:rFonts w:ascii="等线 Light" w:eastAsia="等线 Light" w:hAnsi="等线 Light" w:hint="eastAsia"/>
+                              </w:rPr>
+                              <w:t xml:space="preserve">       “[完成了</w:t>
+                            </w:r>
+                            <w:r>
+                              <w:rPr>
+                                <w:rFonts w:ascii="等线 Light" w:eastAsia="等线 Light" w:hAnsi="等线 Light"/>
+                              </w:rPr>
+                              <w:t>什么</w:t>
+                            </w:r>
+                            <w:r>
+                              <w:rPr>
+                                <w:rFonts w:ascii="等线 Light" w:eastAsia="等线 Light" w:hAnsi="等线 Light" w:hint="eastAsia"/>
+                              </w:rPr>
+                              <w:t>事项</w:t>
+                            </w:r>
+                            <w:r>
+                              <w:rPr>
+                                <w:rFonts w:ascii="等线 Light" w:eastAsia="等线 Light" w:hAnsi="等线 Light"/>
+                              </w:rPr>
+                              <w:t>]</w:t>
+                            </w:r>
+                            <w:r>
+                              <w:rPr>
+                                <w:rFonts w:ascii="等线 Light" w:eastAsia="等线 Light" w:hAnsi="等线 Light" w:hint="eastAsia"/>
+                              </w:rPr>
+                              <w:t>，[</w:t>
+                            </w:r>
+                            <w:r>
+                              <w:rPr>
+                                <w:rFonts w:ascii="等线 Light" w:eastAsia="等线 Light" w:hAnsi="等线 Light"/>
+                              </w:rPr>
+                              <w:t>用时</w:t>
+                            </w:r>
+                            <w:r>
+                              <w:rPr>
+                                <w:rFonts w:ascii="等线 Light" w:eastAsia="等线 Light" w:hAnsi="等线 Light" w:hint="eastAsia"/>
+                              </w:rPr>
+                              <w:t>x</w:t>
+                            </w:r>
+                            <w:r>
+                              <w:rPr>
+                                <w:rFonts w:ascii="等线 Light" w:eastAsia="等线 Light" w:hAnsi="等线 Light"/>
+                              </w:rPr>
+                              <w:t>小时</w:t>
+                            </w:r>
+                            <w:r>
+                              <w:rPr>
+                                <w:rFonts w:ascii="等线 Light" w:eastAsia="等线 Light" w:hAnsi="等线 Light" w:hint="eastAsia"/>
+                              </w:rPr>
+                              <w:t>]，</w:t>
+                            </w:r>
+                            <w:r>
+                              <w:rPr>
+                                <w:rFonts w:ascii="等线 Light" w:eastAsia="等线 Light" w:hAnsi="等线 Light"/>
+                              </w:rPr>
+                              <w:t>[</w:t>
+                            </w:r>
+                            <w:r>
+                              <w:rPr>
+                                <w:rFonts w:ascii="等线 Light" w:eastAsia="等线 Light" w:hAnsi="等线 Light" w:hint="eastAsia"/>
+                              </w:rPr>
+                              <w:t>完成率%</w:t>
+                            </w:r>
+                            <w:r>
+                              <w:rPr>
+                                <w:rFonts w:ascii="等线 Light" w:eastAsia="等线 Light" w:hAnsi="等线 Light"/>
+                              </w:rPr>
+                              <w:t>]</w:t>
+                            </w:r>
+                            <w:r>
+                              <w:rPr>
+                                <w:rFonts w:ascii="等线 Light" w:eastAsia="等线 Light" w:hAnsi="等线 Light" w:hint="eastAsia"/>
+                              </w:rPr>
+                              <w:t>”</w:t>
+                            </w:r>
+                          </w:p>
+                          <w:p>
+                            <w:pPr>
+                              <w:pStyle w:val="af6"/>
+                              <w:numPr>
+                                <w:ilvl w:val="0"/>
+                                <w:numId w:val="38"/>
+                              </w:numPr>
+                              <w:spacing w:after="240" w:line="240" w:lineRule="auto"/>
+                              <w:ind w:firstLineChars="0"/>
+                              <w:rPr>
+                                <w:rFonts w:ascii="等线 Light" w:eastAsia="等线 Light" w:hAnsi="等线 Light"/>
+                              </w:rPr>
+                            </w:pPr>
+                            <w:r>
+                              <w:rPr>
+                                <w:rFonts w:ascii="等线 Light" w:eastAsia="等线 Light" w:hAnsi="等线 Light" w:hint="eastAsia"/>
+                              </w:rPr>
+                              <w:t>默认</w:t>
+                            </w:r>
+                            <w:r>
+                              <w:rPr>
+                                <w:rFonts w:ascii="等线 Light" w:eastAsia="等线 Light" w:hAnsi="等线 Light"/>
+                              </w:rPr>
+                              <w:t>抄送</w:t>
+                            </w:r>
+                            <w:r>
+                              <w:rPr>
+                                <w:rFonts w:ascii="等线 Light" w:eastAsia="等线 Light" w:hAnsi="等线 Light" w:hint="eastAsia"/>
+                              </w:rPr>
+                              <w:t>直接</w:t>
+                            </w:r>
+                            <w:r>
+                              <w:rPr>
+                                <w:rFonts w:ascii="等线 Light" w:eastAsia="等线 Light" w:hAnsi="等线 Light"/>
+                              </w:rPr>
+                              <w:t>上级，可自行添加</w:t>
+                            </w:r>
+                            <w:r>
+                              <w:rPr>
+                                <w:rFonts w:ascii="等线 Light" w:eastAsia="等线 Light" w:hAnsi="等线 Light" w:hint="eastAsia"/>
+                              </w:rPr>
+                              <w:t>抄送人</w:t>
+                            </w:r>
+                            <w:r>
+                              <w:rPr>
+                                <w:rFonts w:ascii="等线 Light" w:eastAsia="等线 Light" w:hAnsi="等线 Light"/>
+                              </w:rPr>
+                              <w:t>。</w:t>
+                            </w:r>
+                          </w:p>
+                          <w:p>
+                            <w:pPr>
+                              <w:pStyle w:val="af6"/>
+                              <w:numPr>
+                                <w:ilvl w:val="0"/>
+                                <w:numId w:val="38"/>
+                              </w:numPr>
+                              <w:spacing w:after="240" w:line="240" w:lineRule="auto"/>
+                              <w:ind w:firstLineChars="0"/>
+                              <w:rPr>
+                                <w:rFonts w:ascii="等线 Light" w:eastAsia="等线 Light" w:hAnsi="等线 Light" w:hint="eastAsia"/>
+                              </w:rPr>
+                            </w:pPr>
+                            <w:r>
+                              <w:rPr>
+                                <w:rFonts w:ascii="等线 Light" w:eastAsia="等线 Light" w:hAnsi="等线 Light" w:hint="eastAsia"/>
+                              </w:rPr>
+                              <w:t>休假期间</w:t>
+                            </w:r>
+                            <w:r>
+                              <w:rPr>
+                                <w:rFonts w:ascii="等线 Light" w:eastAsia="等线 Light" w:hAnsi="等线 Light"/>
+                              </w:rPr>
+                              <w:t>可不提交日报</w:t>
+                            </w:r>
+                            <w:r>
+                              <w:rPr>
+                                <w:rFonts w:ascii="等线 Light" w:eastAsia="等线 Light" w:hAnsi="等线 Light" w:hint="eastAsia"/>
+                              </w:rPr>
+                              <w:t>（系统不</w:t>
+                            </w:r>
+                            <w:r>
+                              <w:rPr>
+                                <w:rFonts w:ascii="等线 Light" w:eastAsia="等线 Light" w:hAnsi="等线 Light"/>
+                              </w:rPr>
+                              <w:t>能区分，仍会</w:t>
+                            </w:r>
+                            <w:r>
+                              <w:rPr>
+                                <w:rFonts w:ascii="等线 Light" w:eastAsia="等线 Light" w:hAnsi="等线 Light" w:hint="eastAsia"/>
+                              </w:rPr>
+                              <w:t>提示</w:t>
+                            </w:r>
+                            <w:r>
+                              <w:rPr>
+                                <w:rFonts w:ascii="等线 Light" w:eastAsia="等线 Light" w:hAnsi="等线 Light"/>
+                              </w:rPr>
+                              <w:t>和统计未提交日报</w:t>
+                            </w:r>
+                            <w:r>
+                              <w:rPr>
+                                <w:rFonts w:ascii="等线 Light" w:eastAsia="等线 Light" w:hAnsi="等线 Light" w:hint="eastAsia"/>
+                              </w:rPr>
+                              <w:t>，</w:t>
+                            </w:r>
+                            <w:r>
+                              <w:rPr>
+                                <w:rFonts w:ascii="等线 Light" w:eastAsia="等线 Light" w:hAnsi="等线 Light"/>
+                              </w:rPr>
+                              <w:t>请忽视</w:t>
+                            </w:r>
+                            <w:r>
+                              <w:rPr>
+                                <w:rFonts w:ascii="等线 Light" w:eastAsia="等线 Light" w:hAnsi="等线 Light" w:hint="eastAsia"/>
+                              </w:rPr>
+                              <w:t>）</w:t>
+                            </w:r>
+                          </w:p>
+                        </w:txbxContent>
+                      </wps:txbx>
+                      <wps:bodyPr rot="0" spcFirstLastPara="0" vertOverflow="overflow" horzOverflow="overflow" vert="horz" wrap="square" lIns="228600" tIns="137160" rIns="0" bIns="137160" numCol="1" spcCol="0" rtlCol="0" fromWordArt="0" anchor="t" anchorCtr="0" forceAA="0" compatLnSpc="1">
+                        <a:prstTxWarp prst="textNoShape">
+                          <a:avLst/>
+                        </a:prstTxWarp>
+                        <a:noAutofit/>
+                      </wps:bodyPr>
+                    </wps:wsp>
+                  </a:graphicData>
+                </a:graphic>
+                <wp14:sizeRelH relativeFrom="margin">
+                  <wp14:pctWidth>0</wp14:pctWidth>
+                </wp14:sizeRelH>
+                <wp14:sizeRelV relativeFrom="margin">
+                  <wp14:pctHeight>0</wp14:pctHeight>
+                </wp14:sizeRelV>
+              </wp:anchor>
+            </w:drawing>
+          </mc:Choice>
+          <mc:Fallback>
+            <w:pict>
+              <v:shapetype w14:anchorId="7241F757" id="_x0000_t202" coordsize="21600,21600" o:spt="202" path="m,l,21600r21600,l21600,xe">
+                <v:stroke joinstyle="miter"/>
+                <v:path gradientshapeok="t" o:connecttype="rect"/>
+              </v:shapetype>
+              <v:shape id="文本框 142" o:spid="_x0000_s1026" type="#_x0000_t202" style="position:absolute;left:0;text-align:left;margin-left:320.6pt;margin-top:-27.25pt;width:383.5pt;height:443.8pt;z-index:251698176;visibility:visible;mso-wrap-style:square;mso-width-percent:0;mso-height-percent:0;mso-wrap-distance-left:18pt;mso-wrap-distance-top:0;mso-wrap-distance-right:18pt;mso-wrap-distance-bottom:0;mso-position-horizontal:absolute;mso-position-horizontal-relative:margin;mso-position-vertical:absolute;mso-position-vertical-relative:margin;mso-width-percent:0;mso-height-percent:0;mso-width-relative:margin;mso-height-relative:margin;v-text-anchor:top" o:gfxdata="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" fillcolor="white [3212]" stroked="f" strokeweight=".5pt">
+                <v:shadow on="t" color="#c0504d [3205]" origin=".5" offset="-1.5pt,0"/>
+                <v:textbox inset="18pt,10.8pt,0,10.8pt">
+                  <w:txbxContent>
+                    <w:p>
+                      <w:pPr>
+                        <w:spacing w:after="240" w:line="240" w:lineRule="auto"/>
+                        <w:ind w:firstLine="720"/>
+                        <w:rPr>
+                          <w:rFonts w:asciiTheme="majorHAnsi" w:eastAsiaTheme="majorEastAsia" w:hAnsiTheme="majorHAnsi" w:cstheme="majorBidi"/>
+                          <w:caps/>
+                          <w:color w:val="191919" w:themeColor="text1" w:themeTint="E6"/>
+                          <w:sz w:val="36"/>
+                          <w:szCs w:val="36"/>
+                        </w:rPr>
+                      </w:pPr>
+                      <w:r>
+                        <w:rPr>
+                          <w:rFonts w:asciiTheme="majorHAnsi" w:eastAsiaTheme="majorEastAsia" w:hAnsiTheme="majorHAnsi" w:cstheme="majorBidi" w:hint="eastAsia"/>
+                          <w:caps/>
+                          <w:color w:val="191919" w:themeColor="text1" w:themeTint="E6"/>
+                          <w:sz w:val="36"/>
+                          <w:szCs w:val="36"/>
+                        </w:rPr>
+                        <w:t>通用日志</w:t>
+                      </w:r>
+                    </w:p>
+                    <w:p>
+                      <w:pPr>
+                        <w:spacing w:after="240" w:line="240" w:lineRule="auto"/>
+                        <w:ind w:firstLine="480"/>
+                        <w:rPr>
+                          <w:rFonts w:ascii="等线 Light" w:eastAsia="等线 Light" w:hAnsi="等线 Light"/>
+                        </w:rPr>
+                      </w:pPr>
+                      <w:r>
+                        <w:rPr>
+                          <w:rFonts w:ascii="等线 Light" w:eastAsia="等线 Light" w:hAnsi="等线 Light" w:hint="eastAsia"/>
+                        </w:rPr>
+                        <w:t>填写提示：</w:t>
+                      </w:r>
+                    </w:p>
+                    <w:p>
+                      <w:pPr>
+                        <w:pStyle w:val="af6"/>
+                        <w:numPr>
+                          <w:ilvl w:val="0"/>
+                          <w:numId w:val="38"/>
+                        </w:numPr>
+                        <w:spacing w:after="240" w:line="240" w:lineRule="auto"/>
+                        <w:ind w:firstLineChars="0"/>
+                        <w:rPr>
+                          <w:rFonts w:ascii="等线 Light" w:eastAsia="等线 Light" w:hAnsi="等线 Light"/>
+                        </w:rPr>
+                      </w:pPr>
+                      <w:r>
+                        <w:rPr>
+                          <w:rFonts w:ascii="等线 Light" w:eastAsia="等线 Light" w:hAnsi="等线 Light" w:hint="eastAsia"/>
+                        </w:rPr>
+                        <w:t>内容</w:t>
+                      </w:r>
+                      <w:r>
+                        <w:rPr>
+                          <w:rFonts w:ascii="等线 Light" w:eastAsia="等线 Light" w:hAnsi="等线 Light" w:hint="eastAsia"/>
+                        </w:rPr>
+                        <w:t>三段式</w:t>
+                      </w:r>
+                      <w:r>
+                        <w:rPr>
+                          <w:rFonts w:ascii="等线 Light" w:eastAsia="等线 Light" w:hAnsi="等线 Light"/>
+                        </w:rPr>
+                        <w:t>书写：</w:t>
+                      </w:r>
+                    </w:p>
+                    <w:p>
+                      <w:pPr>
+                        <w:spacing w:after="240" w:line="240" w:lineRule="auto"/>
+                        <w:ind w:left="480" w:firstLineChars="0" w:firstLine="0"/>
+                        <w:rPr>
+                          <w:rFonts w:ascii="等线 Light" w:eastAsia="等线 Light" w:hAnsi="等线 Light"/>
+                        </w:rPr>
+                      </w:pPr>
+                      <w:r>
+                        <w:rPr>
+                          <w:rFonts w:ascii="等线 Light" w:eastAsia="等线 Light" w:hAnsi="等线 Light" w:hint="eastAsia"/>
+                        </w:rPr>
+                        <w:t xml:space="preserve">       “[完成了</w:t>
+                      </w:r>
+                      <w:r>
+                        <w:rPr>
+                          <w:rFonts w:ascii="等线 Light" w:eastAsia="等线 Light" w:hAnsi="等线 Light"/>
+                        </w:rPr>
+                        <w:t>什么</w:t>
+                      </w:r>
+                      <w:r>
+                        <w:rPr>
+                          <w:rFonts w:ascii="等线 Light" w:eastAsia="等线 Light" w:hAnsi="等线 Light" w:hint="eastAsia"/>
+                        </w:rPr>
+                        <w:t>事项</w:t>
+                      </w:r>
+                      <w:r>
+                        <w:rPr>
+                          <w:rFonts w:ascii="等线 Light" w:eastAsia="等线 Light" w:hAnsi="等线 Light"/>
+                        </w:rPr>
+                        <w:t>]</w:t>
+                      </w:r>
+                      <w:r>
+                        <w:rPr>
+                          <w:rFonts w:ascii="等线 Light" w:eastAsia="等线 Light" w:hAnsi="等线 Light" w:hint="eastAsia"/>
+                        </w:rPr>
+                        <w:t>，[</w:t>
+                      </w:r>
+                      <w:r>
+                        <w:rPr>
+                          <w:rFonts w:ascii="等线 Light" w:eastAsia="等线 Light" w:hAnsi="等线 Light"/>
+                        </w:rPr>
+                        <w:t>用时</w:t>
+                      </w:r>
+                      <w:r>
+                        <w:rPr>
+                          <w:rFonts w:ascii="等线 Light" w:eastAsia="等线 Light" w:hAnsi="等线 Light" w:hint="eastAsia"/>
+                        </w:rPr>
+                        <w:t>x</w:t>
+                      </w:r>
+                      <w:r>
+                        <w:rPr>
+                          <w:rFonts w:ascii="等线 Light" w:eastAsia="等线 Light" w:hAnsi="等线 Light"/>
+                        </w:rPr>
+                        <w:t>小时</w:t>
+                      </w:r>
+                      <w:r>
+                        <w:rPr>
+                          <w:rFonts w:ascii="等线 Light" w:eastAsia="等线 Light" w:hAnsi="等线 Light" w:hint="eastAsia"/>
+                        </w:rPr>
+                        <w:t>]，</w:t>
+                      </w:r>
+                      <w:r>
+                        <w:rPr>
+                          <w:rFonts w:ascii="等线 Light" w:eastAsia="等线 Light" w:hAnsi="等线 Light"/>
+                        </w:rPr>
+                        <w:t>[</w:t>
+                      </w:r>
+                      <w:r>
+                        <w:rPr>
+                          <w:rFonts w:ascii="等线 Light" w:eastAsia="等线 Light" w:hAnsi="等线 Light" w:hint="eastAsia"/>
+                        </w:rPr>
+                        <w:t>完成率%</w:t>
+                      </w:r>
+                      <w:r>
+                        <w:rPr>
+                          <w:rFonts w:ascii="等线 Light" w:eastAsia="等线 Light" w:hAnsi="等线 Light"/>
+                        </w:rPr>
+                        <w:t>]</w:t>
+                      </w:r>
+                      <w:r>
+                        <w:rPr>
+                          <w:rFonts w:ascii="等线 Light" w:eastAsia="等线 Light" w:hAnsi="等线 Light" w:hint="eastAsia"/>
+                        </w:rPr>
+                        <w:t>”</w:t>
+                      </w:r>
+                    </w:p>
+                    <w:p>
+                      <w:pPr>
+                        <w:spacing w:after="240" w:line="240" w:lineRule="auto"/>
+                        <w:ind w:left="480" w:firstLineChars="0" w:firstLine="0"/>
+                        <w:rPr>
+                          <w:rFonts w:ascii="等线 Light" w:eastAsia="等线 Light" w:hAnsi="等线 Light"/>
+                        </w:rPr>
+                      </w:pPr>
+                      <w:r>
+                        <w:rPr>
+                          <w:rFonts w:ascii="等线 Light" w:eastAsia="等线 Light" w:hAnsi="等线 Light" w:hint="eastAsia"/>
+                        </w:rPr>
+                        <w:t xml:space="preserve">       “[完成了</w:t>
+                      </w:r>
+                      <w:r>
+                        <w:rPr>
+                          <w:rFonts w:ascii="等线 Light" w:eastAsia="等线 Light" w:hAnsi="等线 Light"/>
+                        </w:rPr>
+                        <w:t>什么</w:t>
+                      </w:r>
+                      <w:r>
+                        <w:rPr>
+                          <w:rFonts w:ascii="等线 Light" w:eastAsia="等线 Light" w:hAnsi="等线 Light" w:hint="eastAsia"/>
+                        </w:rPr>
+                        <w:t>事项</w:t>
+                      </w:r>
+                      <w:r>
+                        <w:rPr>
+                          <w:rFonts w:ascii="等线 Light" w:eastAsia="等线 Light" w:hAnsi="等线 Light"/>
+                        </w:rPr>
+                        <w:t>]</w:t>
+                      </w:r>
+                      <w:r>
+                        <w:rPr>
+                          <w:rFonts w:ascii="等线 Light" w:eastAsia="等线 Light" w:hAnsi="等线 Light" w:hint="eastAsia"/>
+                        </w:rPr>
+                        <w:t>，[</w:t>
+                      </w:r>
+                      <w:r>
+                        <w:rPr>
+                          <w:rFonts w:ascii="等线 Light" w:eastAsia="等线 Light" w:hAnsi="等线 Light"/>
+                        </w:rPr>
+                        <w:t>用时</w:t>
+                      </w:r>
+                      <w:r>
+                        <w:rPr>
+                          <w:rFonts w:ascii="等线 Light" w:eastAsia="等线 Light" w:hAnsi="等线 Light" w:hint="eastAsia"/>
+                        </w:rPr>
+                        <w:t>x</w:t>
+                      </w:r>
+                      <w:r>
+                        <w:rPr>
+                          <w:rFonts w:ascii="等线 Light" w:eastAsia="等线 Light" w:hAnsi="等线 Light"/>
+                        </w:rPr>
+                        <w:t>小时</w:t>
+                      </w:r>
+                      <w:r>
+                        <w:rPr>
+                          <w:rFonts w:ascii="等线 Light" w:eastAsia="等线 Light" w:hAnsi="等线 Light" w:hint="eastAsia"/>
+                        </w:rPr>
+                        <w:t>]，</w:t>
+                      </w:r>
+                      <w:r>
+                        <w:rPr>
+                          <w:rFonts w:ascii="等线 Light" w:eastAsia="等线 Light" w:hAnsi="等线 Light"/>
+                        </w:rPr>
+                        <w:t>[</w:t>
+                      </w:r>
+                      <w:r>
+                        <w:rPr>
+                          <w:rFonts w:ascii="等线 Light" w:eastAsia="等线 Light" w:hAnsi="等线 Light" w:hint="eastAsia"/>
+                        </w:rPr>
+                        <w:t>完成率%</w:t>
+                      </w:r>
+                      <w:r>
+                        <w:rPr>
+                          <w:rFonts w:ascii="等线 Light" w:eastAsia="等线 Light" w:hAnsi="等线 Light"/>
+                        </w:rPr>
+                        <w:t>]</w:t>
+                      </w:r>
+                      <w:r>
+                        <w:rPr>
+                          <w:rFonts w:ascii="等线 Light" w:eastAsia="等线 Light" w:hAnsi="等线 Light" w:hint="eastAsia"/>
+                        </w:rPr>
+                        <w:t>”</w:t>
+                      </w:r>
+                    </w:p>
+                    <w:p>
+                      <w:pPr>
+                        <w:spacing w:after="240" w:line="240" w:lineRule="auto"/>
+                        <w:ind w:left="480" w:firstLineChars="0" w:firstLine="0"/>
+                        <w:rPr>
+                          <w:rFonts w:ascii="等线 Light" w:eastAsia="等线 Light" w:hAnsi="等线 Light"/>
+                        </w:rPr>
+                      </w:pPr>
+                      <w:r>
+                        <w:rPr>
+                          <w:rFonts w:ascii="等线 Light" w:eastAsia="等线 Light" w:hAnsi="等线 Light" w:hint="eastAsia"/>
+                        </w:rPr>
+                        <w:t xml:space="preserve">       “[完成了</w:t>
+                      </w:r>
+                      <w:r>
+                        <w:rPr>
+                          <w:rFonts w:ascii="等线 Light" w:eastAsia="等线 Light" w:hAnsi="等线 Light"/>
+                        </w:rPr>
+                        <w:t>什么</w:t>
+                      </w:r>
+                      <w:r>
+                        <w:rPr>
+                          <w:rFonts w:ascii="等线 Light" w:eastAsia="等线 Light" w:hAnsi="等线 Light" w:hint="eastAsia"/>
+                        </w:rPr>
+                        <w:t>事项</w:t>
+                      </w:r>
+                      <w:r>
+                        <w:rPr>
+                          <w:rFonts w:ascii="等线 Light" w:eastAsia="等线 Light" w:hAnsi="等线 Light"/>
+                        </w:rPr>
+                        <w:t>]</w:t>
+                      </w:r>
+                      <w:r>
+                        <w:rPr>
+                          <w:rFonts w:ascii="等线 Light" w:eastAsia="等线 Light" w:hAnsi="等线 Light" w:hint="eastAsia"/>
+                        </w:rPr>
+                        <w:t>，[</w:t>
+                      </w:r>
+                      <w:r>
+                        <w:rPr>
+                          <w:rFonts w:ascii="等线 Light" w:eastAsia="等线 Light" w:hAnsi="等线 Light"/>
+                        </w:rPr>
+                        <w:t>用时</w:t>
+                      </w:r>
+                      <w:r>
+                        <w:rPr>
+                          <w:rFonts w:ascii="等线 Light" w:eastAsia="等线 Light" w:hAnsi="等线 Light" w:hint="eastAsia"/>
+                        </w:rPr>
+                        <w:t>x</w:t>
+                      </w:r>
+                      <w:r>
+                        <w:rPr>
+                          <w:rFonts w:ascii="等线 Light" w:eastAsia="等线 Light" w:hAnsi="等线 Light"/>
+                        </w:rPr>
+                        <w:t>小时</w:t>
+                      </w:r>
+                      <w:r>
+                        <w:rPr>
+                          <w:rFonts w:ascii="等线 Light" w:eastAsia="等线 Light" w:hAnsi="等线 Light" w:hint="eastAsia"/>
+                        </w:rPr>
+                        <w:t>]，</w:t>
+                      </w:r>
+                      <w:r>
+                        <w:rPr>
+                          <w:rFonts w:ascii="等线 Light" w:eastAsia="等线 Light" w:hAnsi="等线 Light"/>
+                        </w:rPr>
+                        <w:t>[</w:t>
+                      </w:r>
+                      <w:r>
+                        <w:rPr>
+                          <w:rFonts w:ascii="等线 Light" w:eastAsia="等线 Light" w:hAnsi="等线 Light" w:hint="eastAsia"/>
+                        </w:rPr>
+                        <w:t>完成率%</w:t>
+                      </w:r>
+                      <w:r>
+                        <w:rPr>
+                          <w:rFonts w:ascii="等线 Light" w:eastAsia="等线 Light" w:hAnsi="等线 Light"/>
+                        </w:rPr>
+                        <w:t>]</w:t>
+                      </w:r>
+                      <w:r>
+                        <w:rPr>
+                          <w:rFonts w:ascii="等线 Light" w:eastAsia="等线 Light" w:hAnsi="等线 Light" w:hint="eastAsia"/>
+                        </w:rPr>
+                        <w:t>”</w:t>
+                      </w:r>
+                    </w:p>
+                    <w:p>
+                      <w:pPr>
+                        <w:pStyle w:val="af6"/>
+                        <w:numPr>
+                          <w:ilvl w:val="0"/>
+                          <w:numId w:val="38"/>
+                        </w:numPr>
+                        <w:spacing w:after="240" w:line="240" w:lineRule="auto"/>
+                        <w:ind w:firstLineChars="0"/>
+                        <w:rPr>
+                          <w:rFonts w:ascii="等线 Light" w:eastAsia="等线 Light" w:hAnsi="等线 Light"/>
+                        </w:rPr>
+                      </w:pPr>
+                      <w:r>
+                        <w:rPr>
+                          <w:rFonts w:ascii="等线 Light" w:eastAsia="等线 Light" w:hAnsi="等线 Light" w:hint="eastAsia"/>
+                        </w:rPr>
+                        <w:t>默认</w:t>
+                      </w:r>
+                      <w:r>
+                        <w:rPr>
+                          <w:rFonts w:ascii="等线 Light" w:eastAsia="等线 Light" w:hAnsi="等线 Light"/>
+                        </w:rPr>
+                        <w:t>抄送</w:t>
+                      </w:r>
+                      <w:r>
+                        <w:rPr>
+                          <w:rFonts w:ascii="等线 Light" w:eastAsia="等线 Light" w:hAnsi="等线 Light" w:hint="eastAsia"/>
+                        </w:rPr>
+                        <w:t>直接</w:t>
+                      </w:r>
+                      <w:r>
+                        <w:rPr>
+                          <w:rFonts w:ascii="等线 Light" w:eastAsia="等线 Light" w:hAnsi="等线 Light"/>
+                        </w:rPr>
+                        <w:t>上级，可自行添加</w:t>
+                      </w:r>
+                      <w:r>
+                        <w:rPr>
+                          <w:rFonts w:ascii="等线 Light" w:eastAsia="等线 Light" w:hAnsi="等线 Light" w:hint="eastAsia"/>
+                        </w:rPr>
+                        <w:t>抄送人</w:t>
+                      </w:r>
+                      <w:r>
+                        <w:rPr>
+                          <w:rFonts w:ascii="等线 Light" w:eastAsia="等线 Light" w:hAnsi="等线 Light"/>
+                        </w:rPr>
+                        <w:t>。</w:t>
+                      </w:r>
+                    </w:p>
+                    <w:p>
+                      <w:pPr>
+                        <w:pStyle w:val="af6"/>
+                        <w:numPr>
+                          <w:ilvl w:val="0"/>
+                          <w:numId w:val="38"/>
+                        </w:numPr>
+                        <w:spacing w:after="240" w:line="240" w:lineRule="auto"/>
+                        <w:ind w:firstLineChars="0"/>
+                        <w:rPr>
+                          <w:rFonts w:ascii="等线 Light" w:eastAsia="等线 Light" w:hAnsi="等线 Light" w:hint="eastAsia"/>
+                        </w:rPr>
+                      </w:pPr>
+                      <w:r>
+                        <w:rPr>
+                          <w:rFonts w:ascii="等线 Light" w:eastAsia="等线 Light" w:hAnsi="等线 Light" w:hint="eastAsia"/>
+                        </w:rPr>
+                        <w:t>休假期间</w:t>
+                      </w:r>
+                      <w:r>
+                        <w:rPr>
+                          <w:rFonts w:ascii="等线 Light" w:eastAsia="等线 Light" w:hAnsi="等线 Light"/>
+                        </w:rPr>
+                        <w:t>可不提交日报</w:t>
+                      </w:r>
+                      <w:r>
+                        <w:rPr>
+                          <w:rFonts w:ascii="等线 Light" w:eastAsia="等线 Light" w:hAnsi="等线 Light" w:hint="eastAsia"/>
+                        </w:rPr>
+                        <w:t>（系统不</w:t>
+                      </w:r>
+                      <w:r>
+                        <w:rPr>
+                          <w:rFonts w:ascii="等线 Light" w:eastAsia="等线 Light" w:hAnsi="等线 Light"/>
+                        </w:rPr>
+                        <w:t>能区分，仍会</w:t>
+                      </w:r>
+                      <w:r>
+                        <w:rPr>
+                          <w:rFonts w:ascii="等线 Light" w:eastAsia="等线 Light" w:hAnsi="等线 Light" w:hint="eastAsia"/>
+                        </w:rPr>
+                        <w:t>提示</w:t>
+                      </w:r>
+                      <w:r>
+                        <w:rPr>
+                          <w:rFonts w:ascii="等线 Light" w:eastAsia="等线 Light" w:hAnsi="等线 Light"/>
+                        </w:rPr>
+                        <w:t>和统计未提交日报</w:t>
+                      </w:r>
+                      <w:r>
+                        <w:rPr>
+                          <w:rFonts w:ascii="等线 Light" w:eastAsia="等线 Light" w:hAnsi="等线 Light" w:hint="eastAsia"/>
+                        </w:rPr>
+                        <w:t>，</w:t>
+                      </w:r>
+                      <w:r>
+                        <w:rPr>
+                          <w:rFonts w:ascii="等线 Light" w:eastAsia="等线 Light" w:hAnsi="等线 Light"/>
+                        </w:rPr>
+                        <w:t>请忽视</w:t>
+                      </w:r>
+                      <w:r>
+                        <w:rPr>
+                          <w:rFonts w:ascii="等线 Light" w:eastAsia="等线 Light" w:hAnsi="等线 Light" w:hint="eastAsia"/>
+                        </w:rPr>
+                        <w:t>）</w:t>
+                      </w:r>
+                    </w:p>
+                  </w:txbxContent>
+                </v:textbox>
+                <w10:wrap type="square" anchorx="margin" anchory="margin"/>
+              </v:shape>
+            </w:pict>
+          </mc:Fallback>
+        </mc:AlternateContent>
       </w:r>
       <w:r>
         <w:rPr>
           <w:rFonts w:ascii="等线 Light" w:eastAsia="等线 Light" w:hAnsi="等线 Light"/>
-        </w:rPr>
-        <w:t>21点提交日报</w:t>
-      </w:r>
-      <w:r>
+          <w:noProof/>
+        </w:rPr>
+        <w:drawing>
+          <wp:inline distT="0" distB="0" distL="0" distR="0" wp14:anchorId="4DA1C1A5" wp14:editId="518EB32D">
+            <wp:extent cx="2160000" cy="4438800"/>
+            <wp:effectExtent l="0" t="0" r="0" b="0"/>
+            <wp:docPr id="137" name="图片 137" descr="C:\Users\zhou2\AppData\Local\Temp\WeChat Files\728489272226249605.jpg"/>
+            <wp:cNvGraphicFramePr>
+              <a:graphicFrameLocks xmlns:a="http://schemas.openxmlformats.org/drawingml/2006/main" noChangeAspect="1"/>
+            </wp:cNvGraphicFramePr>
+            <a:graphic xmlns:a="http://schemas.openxmlformats.org/drawingml/2006/main">
+              <a:graphicData uri="http://schemas.openxmlformats.org/drawingml/2006/picture">
+                <pic:pic xmlns:pic="http://schemas.openxmlformats.org/drawingml/2006/picture">
+                  <pic:nvPicPr>
+                    <pic:cNvPr id="0" name="Picture 1" descr="C:\Users\zhou2\AppData\Local\Temp\WeChat Files\728489272226249605.jpg"/>
+                    <pic:cNvPicPr>
+                      <a:picLocks noChangeAspect="1" noChangeArrowheads="1"/>
+                    </pic:cNvPicPr>
+                  </pic:nvPicPr>
+                  <pic:blipFill>
+                    <a:blip r:embed="rId9" cstate="print">
+                      <a:extLst>
+                        <a:ext uri="{28A0092B-C50C-407E-A947-70E740481C1C}">
+                          <a14:useLocalDpi xmlns:a14="http://schemas.microsoft.com/office/drawing/2010/main" val="0"/>
+                        </a:ext>
+                      </a:extLst>
+                    </a:blip>
+                    <a:srcRect/>
+                    <a:stretch>
+                      <a:fillRect/>
+                    </a:stretch>
+                  </pic:blipFill>
+                  <pic:spPr bwMode="auto">
+                    <a:xfrm>
+                      <a:off x="0" y="0"/>
+                      <a:ext cx="2160000" cy="4438800"/>
+                    </a:xfrm>
+                    <a:prstGeom prst="rect">
+                      <a:avLst/>
+                    </a:prstGeom>
+                    <a:noFill/>
+                    <a:ln>
+                      <a:noFill/>
+                    </a:ln>
+                  </pic:spPr>
+                </pic:pic>
+              </a:graphicData>
+            </a:graphic>
+          </wp:inline>
+        </w:drawing>
+      </w:r>
+    </w:p>
+    <w:p>
+      <w:pPr>
+        <w:ind w:leftChars="708" w:left="1699" w:firstLineChars="177" w:firstLine="425"/>
+        <w:rPr>
+          <w:rFonts w:ascii="等线 Light" w:eastAsia="等线 Light" w:hAnsi="等线 Light"/>
+        </w:rPr>
+      </w:pPr>
+    </w:p>
+    <w:p>
+      <w:pPr>
+        <w:ind w:leftChars="708" w:left="1699" w:firstLineChars="177" w:firstLine="425"/>
         <w:rPr>
           <w:rFonts w:ascii="等线 Light" w:eastAsia="等线 Light" w:hAnsi="等线 Light" w:hint="eastAsia"/>
         </w:rPr>
-        <w:t>，</w:t>
-      </w:r>
-      <w:r>
-        <w:rPr>
-          <w:rFonts w:ascii="等线 Light" w:eastAsia="等线 Light" w:hAnsi="等线 Light"/>
-        </w:rPr>
-        <w:t>有提醒功能</w:t>
-      </w:r>
-      <w:r>
-        <w:rPr>
-          <w:rFonts w:ascii="等线 Light" w:eastAsia="等线 Light" w:hAnsi="等线 Light" w:hint="eastAsia"/>
-        </w:rPr>
-        <w:t>。</w:t>
-      </w:r>
-      <w:r>
-        <w:rPr>
-          <w:rFonts w:ascii="等线 Light" w:eastAsia="等线 Light" w:hAnsi="等线 Light"/>
-        </w:rPr>
-        <w:t>第二天统计前一天提交情况</w:t>
-      </w:r>
-      <w:r>
-        <w:rPr>
-          <w:rFonts w:ascii="等线 Light" w:eastAsia="等线 Light" w:hAnsi="等线 Light" w:hint="eastAsia"/>
-        </w:rPr>
-        <w:t>。</w:t>
-      </w:r>
+      </w:pPr>
+      <w:bookmarkStart w:id="18" w:name="_GoBack"/>
+      <w:bookmarkEnd w:id="18"/>
     </w:p>
     <w:p>
       <w:pPr>
@@ -4219,11 +5467,12 @@
           <w:tab w:val="num" w:pos="1144"/>
         </w:tabs>
       </w:pPr>
-      <w:bookmarkStart w:id="18" w:name="_Toc516067518"/>
-      <w:r>
+      <w:bookmarkStart w:id="19" w:name="_Toc516067518"/>
+      <w:r>
+        <w:lastRenderedPageBreak/>
         <w:t>公告</w:t>
       </w:r>
-      <w:bookmarkEnd w:id="18"/>
+      <w:bookmarkEnd w:id="19"/>
     </w:p>
     <w:p>
       <w:pPr>
@@ -4246,11 +5495,11 @@
           <w:tab w:val="num" w:pos="1144"/>
         </w:tabs>
       </w:pPr>
-      <w:bookmarkStart w:id="19" w:name="_Toc516067519"/>
+      <w:bookmarkStart w:id="20" w:name="_Toc516067519"/>
       <w:r>
         <w:t>有成会议</w:t>
       </w:r>
-      <w:bookmarkEnd w:id="19"/>
+      <w:bookmarkEnd w:id="20"/>
     </w:p>
     <w:p>
       <w:pPr>
@@ -4325,14 +5574,14 @@
           <w:tab w:val="num" w:pos="1144"/>
         </w:tabs>
       </w:pPr>
-      <w:bookmarkStart w:id="20" w:name="_Toc516067520"/>
+      <w:bookmarkStart w:id="21" w:name="_Toc516067520"/>
       <w:r>
         <w:rPr>
           <w:rFonts w:hint="eastAsia"/>
         </w:rPr>
         <w:t>审批分类</w:t>
       </w:r>
-      <w:bookmarkEnd w:id="20"/>
+      <w:bookmarkEnd w:id="21"/>
     </w:p>
     <w:p>
       <w:pPr>
@@ -4491,7 +5740,6 @@
         <w:rPr>
           <w:rFonts w:ascii="等线 Light" w:eastAsia="等线 Light" w:hAnsi="等线 Light" w:hint="eastAsia"/>
         </w:rPr>
-        <w:lastRenderedPageBreak/>
         <w:t>3 人事</w:t>
       </w:r>
       <w:r>
@@ -4612,12 +5860,53 @@
           <w:rFonts w:ascii="等线 Light" w:eastAsia="等线 Light" w:hAnsi="等线 Light"/>
         </w:rPr>
       </w:pPr>
+      <w:r>
+        <w:rPr>
+          <w:noProof/>
+        </w:rPr>
+        <w:lastRenderedPageBreak/>
+        <w:drawing>
+          <wp:inline distT="0" distB="0" distL="0" distR="0" wp14:anchorId="1AE74A3E" wp14:editId="6D28EA81">
+            <wp:extent cx="4745255" cy="659610"/>
+            <wp:effectExtent l="0" t="0" r="0" b="7620"/>
+            <wp:docPr id="151" name="图片 151"/>
+            <wp:cNvGraphicFramePr>
+              <a:graphicFrameLocks xmlns:a="http://schemas.openxmlformats.org/drawingml/2006/main" noChangeAspect="1"/>
+            </wp:cNvGraphicFramePr>
+            <a:graphic xmlns:a="http://schemas.openxmlformats.org/drawingml/2006/main">
+              <a:graphicData uri="http://schemas.openxmlformats.org/drawingml/2006/picture">
+                <pic:pic xmlns:pic="http://schemas.openxmlformats.org/drawingml/2006/picture">
+                  <pic:nvPicPr>
+                    <pic:cNvPr id="1" name=""/>
+                    <pic:cNvPicPr/>
+                  </pic:nvPicPr>
+                  <pic:blipFill>
+                    <a:blip r:embed="rId10"/>
+                    <a:stretch>
+                      <a:fillRect/>
+                    </a:stretch>
+                  </pic:blipFill>
+                  <pic:spPr>
+                    <a:xfrm>
+                      <a:off x="0" y="0"/>
+                      <a:ext cx="4797939" cy="666933"/>
+                    </a:xfrm>
+                    <a:prstGeom prst="rect">
+                      <a:avLst/>
+                    </a:prstGeom>
+                  </pic:spPr>
+                </pic:pic>
+              </a:graphicData>
+            </a:graphic>
+          </wp:inline>
+        </w:drawing>
+      </w:r>
     </w:p>
     <w:p>
       <w:pPr>
         <w:ind w:leftChars="708" w:left="1699" w:firstLineChars="177" w:firstLine="425"/>
         <w:rPr>
-          <w:rFonts w:ascii="等线 Light" w:eastAsia="等线 Light" w:hAnsi="等线 Light" w:hint="eastAsia"/>
+          <w:rFonts w:ascii="等线 Light" w:eastAsia="等线 Light" w:hAnsi="等线 Light"/>
         </w:rPr>
       </w:pPr>
       <w:r>
@@ -4795,6 +6084,54 @@
     </w:p>
     <w:p>
       <w:pPr>
+        <w:ind w:left="2124" w:firstLineChars="0" w:firstLine="0"/>
+        <w:rPr>
+          <w:rFonts w:ascii="等线 Light" w:eastAsia="等线 Light" w:hAnsi="等线 Light"/>
+        </w:rPr>
+      </w:pPr>
+      <w:r>
+        <w:rPr>
+          <w:noProof/>
+        </w:rPr>
+        <w:drawing>
+          <wp:inline distT="0" distB="0" distL="0" distR="0" wp14:anchorId="67C68449" wp14:editId="1A454465">
+            <wp:extent cx="2271729" cy="433391"/>
+            <wp:effectExtent l="0" t="0" r="0" b="5080"/>
+            <wp:docPr id="152" name="图片 152"/>
+            <wp:cNvGraphicFramePr>
+              <a:graphicFrameLocks xmlns:a="http://schemas.openxmlformats.org/drawingml/2006/main" noChangeAspect="1"/>
+            </wp:cNvGraphicFramePr>
+            <a:graphic xmlns:a="http://schemas.openxmlformats.org/drawingml/2006/main">
+              <a:graphicData uri="http://schemas.openxmlformats.org/drawingml/2006/picture">
+                <pic:pic xmlns:pic="http://schemas.openxmlformats.org/drawingml/2006/picture">
+                  <pic:nvPicPr>
+                    <pic:cNvPr id="1" name=""/>
+                    <pic:cNvPicPr/>
+                  </pic:nvPicPr>
+                  <pic:blipFill>
+                    <a:blip r:embed="rId11"/>
+                    <a:stretch>
+                      <a:fillRect/>
+                    </a:stretch>
+                  </pic:blipFill>
+                  <pic:spPr>
+                    <a:xfrm>
+                      <a:off x="0" y="0"/>
+                      <a:ext cx="2271729" cy="433391"/>
+                    </a:xfrm>
+                    <a:prstGeom prst="rect">
+                      <a:avLst/>
+                    </a:prstGeom>
+                  </pic:spPr>
+                </pic:pic>
+              </a:graphicData>
+            </a:graphic>
+          </wp:inline>
+        </w:drawing>
+      </w:r>
+    </w:p>
+    <w:p>
+      <w:pPr>
         <w:pStyle w:val="af6"/>
         <w:numPr>
           <w:ilvl w:val="0"/>
@@ -4852,21 +6189,14 @@
         <w:rPr>
           <w:rFonts w:ascii="等线 Light" w:eastAsia="等线 Light" w:hAnsi="等线 Light" w:hint="eastAsia"/>
         </w:rPr>
-        <w:t>对审批流程打印，会直接生产pdf文件，下载后</w:t>
-      </w:r>
-      <w:r>
-        <w:rPr>
-          <w:rFonts w:ascii="等线 Light" w:eastAsia="等线 Light" w:hAnsi="等线 Light" w:hint="eastAsia"/>
-        </w:rPr>
-        <w:lastRenderedPageBreak/>
-        <w:t>可用于相关审批的附件内容上传。</w:t>
+        <w:t>对审批流程打印，会直接生产pdf文件，下载后可用于相关审批的附件内容上传。</w:t>
       </w:r>
     </w:p>
     <w:p>
       <w:pPr>
         <w:ind w:leftChars="708" w:left="1699" w:firstLineChars="177" w:firstLine="425"/>
         <w:rPr>
-          <w:rFonts w:ascii="等线 Light" w:eastAsia="等线 Light" w:hAnsi="等线 Light" w:hint="eastAsia"/>
+          <w:rFonts w:ascii="等线 Light" w:eastAsia="等线 Light" w:hAnsi="等线 Light"/>
         </w:rPr>
       </w:pPr>
     </w:p>
@@ -4879,7 +6209,7 @@
         </w:numPr>
         <w:ind w:left="568"/>
       </w:pPr>
-      <w:bookmarkStart w:id="21" w:name="_Toc516067521"/>
+      <w:bookmarkStart w:id="22" w:name="_Toc516067521"/>
       <w:r>
         <w:rPr>
           <w:rFonts w:hint="eastAsia"/>
@@ -4898,7 +6228,7 @@
       <w:r>
         <w:t>行政</w:t>
       </w:r>
-      <w:bookmarkEnd w:id="21"/>
+      <w:bookmarkEnd w:id="22"/>
     </w:p>
     <w:p>
       <w:pPr>
@@ -5056,7 +6386,7 @@
                                           <pic:cNvPicPr/>
                                         </pic:nvPicPr>
                                         <pic:blipFill>
-                                          <a:blip r:embed="rId9"/>
+                                          <a:blip r:embed="rId12"/>
                                           <a:stretch>
                                             <a:fillRect/>
                                           </a:stretch>
@@ -5118,7 +6448,7 @@
                                           <pic:cNvPicPr/>
                                         </pic:nvPicPr>
                                         <pic:blipFill>
-                                          <a:blip r:embed="rId10"/>
+                                          <a:blip r:embed="rId13"/>
                                           <a:stretch>
                                             <a:fillRect/>
                                           </a:stretch>
@@ -5267,7 +6597,7 @@
                                     <pic:cNvPicPr/>
                                   </pic:nvPicPr>
                                   <pic:blipFill>
-                                    <a:blip r:embed="rId9"/>
+                                    <a:blip r:embed="rId14"/>
                                     <a:stretch>
                                       <a:fillRect/>
                                     </a:stretch>
@@ -5329,7 +6659,7 @@
                                     <pic:cNvPicPr/>
                                   </pic:nvPicPr>
                                   <pic:blipFill>
-                                    <a:blip r:embed="rId10"/>
+                                    <a:blip r:embed="rId15"/>
                                     <a:stretch>
                                       <a:fillRect/>
                                     </a:stretch>
@@ -5411,7 +6741,7 @@
                     </pic:cNvPicPr>
                   </pic:nvPicPr>
                   <pic:blipFill>
-                    <a:blip r:embed="rId11" cstate="print">
+                    <a:blip r:embed="rId16" cstate="print">
                       <a:extLst>
                         <a:ext uri="{28A0092B-C50C-407E-A947-70E740481C1C}">
                           <a14:useLocalDpi xmlns:a14="http://schemas.microsoft.com/office/drawing/2010/main" val="0"/>
@@ -5450,8 +6780,6 @@
           <w:rFonts w:ascii="等线 Light" w:eastAsia="等线 Light" w:hAnsi="等线 Light"/>
         </w:rPr>
       </w:pPr>
-      <w:bookmarkStart w:id="22" w:name="_GoBack"/>
-      <w:bookmarkEnd w:id="22"/>
     </w:p>
     <w:p>
       <w:pPr>
@@ -5605,7 +6933,7 @@
                                           <pic:cNvPicPr/>
                                         </pic:nvPicPr>
                                         <pic:blipFill>
-                                          <a:blip r:embed="rId12"/>
+                                          <a:blip r:embed="rId17"/>
                                           <a:stretch>
                                             <a:fillRect/>
                                           </a:stretch>
@@ -5667,7 +6995,7 @@
                                           <pic:cNvPicPr/>
                                         </pic:nvPicPr>
                                         <pic:blipFill>
-                                          <a:blip r:embed="rId13"/>
+                                          <a:blip r:embed="rId18"/>
                                           <a:stretch>
                                             <a:fillRect/>
                                           </a:stretch>
@@ -5809,7 +7137,7 @@
                                     <pic:cNvPicPr/>
                                   </pic:nvPicPr>
                                   <pic:blipFill>
-                                    <a:blip r:embed="rId12"/>
+                                    <a:blip r:embed="rId19"/>
                                     <a:stretch>
                                       <a:fillRect/>
                                     </a:stretch>
@@ -5871,7 +7199,7 @@
                                     <pic:cNvPicPr/>
                                   </pic:nvPicPr>
                                   <pic:blipFill>
-                                    <a:blip r:embed="rId13"/>
+                                    <a:blip r:embed="rId20"/>
                                     <a:stretch>
                                       <a:fillRect/>
                                     </a:stretch>
@@ -5954,7 +7282,7 @@
                     </pic:cNvPicPr>
                   </pic:nvPicPr>
                   <pic:blipFill>
-                    <a:blip r:embed="rId14" cstate="print">
+                    <a:blip r:embed="rId21" cstate="print">
                       <a:extLst>
                         <a:ext uri="{28A0092B-C50C-407E-A947-70E740481C1C}">
                           <a14:useLocalDpi xmlns:a14="http://schemas.microsoft.com/office/drawing/2010/main" val="0"/>
@@ -6167,7 +7495,7 @@
                                           <pic:cNvPicPr/>
                                         </pic:nvPicPr>
                                         <pic:blipFill>
-                                          <a:blip r:embed="rId15"/>
+                                          <a:blip r:embed="rId22"/>
                                           <a:stretch>
                                             <a:fillRect/>
                                           </a:stretch>
@@ -6229,7 +7557,7 @@
                                           <pic:cNvPicPr/>
                                         </pic:nvPicPr>
                                         <pic:blipFill>
-                                          <a:blip r:embed="rId16"/>
+                                          <a:blip r:embed="rId23"/>
                                           <a:stretch>
                                             <a:fillRect/>
                                           </a:stretch>
@@ -6460,7 +7788,7 @@
                                     <pic:cNvPicPr/>
                                   </pic:nvPicPr>
                                   <pic:blipFill>
-                                    <a:blip r:embed="rId15"/>
+                                    <a:blip r:embed="rId24"/>
                                     <a:stretch>
                                       <a:fillRect/>
                                     </a:stretch>
@@ -6522,7 +7850,7 @@
                                     <pic:cNvPicPr/>
                                   </pic:nvPicPr>
                                   <pic:blipFill>
-                                    <a:blip r:embed="rId16"/>
+                                    <a:blip r:embed="rId25"/>
                                     <a:stretch>
                                       <a:fillRect/>
                                     </a:stretch>
@@ -6673,7 +8001,7 @@
                     </pic:cNvPicPr>
                   </pic:nvPicPr>
                   <pic:blipFill>
-                    <a:blip r:embed="rId17" cstate="print">
+                    <a:blip r:embed="rId26" cstate="print">
                       <a:extLst>
                         <a:ext uri="{28A0092B-C50C-407E-A947-70E740481C1C}">
                           <a14:useLocalDpi xmlns:a14="http://schemas.microsoft.com/office/drawing/2010/main" val="0"/>
@@ -6908,7 +8236,7 @@
                                           <pic:cNvPicPr/>
                                         </pic:nvPicPr>
                                         <pic:blipFill>
-                                          <a:blip r:embed="rId18"/>
+                                          <a:blip r:embed="rId27"/>
                                           <a:stretch>
                                             <a:fillRect/>
                                           </a:stretch>
@@ -7245,7 +8573,7 @@
                                     <pic:cNvPicPr/>
                                   </pic:nvPicPr>
                                   <pic:blipFill>
-                                    <a:blip r:embed="rId18"/>
+                                    <a:blip r:embed="rId28"/>
                                     <a:stretch>
                                       <a:fillRect/>
                                     </a:stretch>
@@ -7480,7 +8808,7 @@
                     </pic:cNvPicPr>
                   </pic:nvPicPr>
                   <pic:blipFill>
-                    <a:blip r:embed="rId19" cstate="print">
+                    <a:blip r:embed="rId29" cstate="print">
                       <a:extLst>
                         <a:ext uri="{28A0092B-C50C-407E-A947-70E740481C1C}">
                           <a14:useLocalDpi xmlns:a14="http://schemas.microsoft.com/office/drawing/2010/main" val="0"/>
@@ -7517,6 +8845,7 @@
         <w:ind w:firstLine="480"/>
       </w:pPr>
     </w:p>
+    <w:bookmarkStart w:id="23" w:name="_Toc516067522"/>
     <w:p>
       <w:pPr>
         <w:pStyle w:val="2"/>
@@ -7526,7 +8855,6 @@
         </w:numPr>
         <w:ind w:left="1276"/>
       </w:pPr>
-      <w:bookmarkStart w:id="23" w:name="_Toc516067522"/>
       <w:r>
         <w:rPr>
           <w:rFonts w:ascii="等线 Light" w:eastAsia="等线 Light" w:hAnsi="等线 Light"/>
@@ -7863,7 +9191,6 @@
         <w:rPr>
           <w:noProof/>
         </w:rPr>
-        <w:lastRenderedPageBreak/>
         <w:drawing>
           <wp:inline distT="0" distB="0" distL="0" distR="0" wp14:anchorId="60E10C50" wp14:editId="34A23E71">
             <wp:extent cx="2160000" cy="4442400"/>
@@ -7882,7 +9209,7 @@
                     </pic:cNvPicPr>
                   </pic:nvPicPr>
                   <pic:blipFill>
-                    <a:blip r:embed="rId20" cstate="print">
+                    <a:blip r:embed="rId30" cstate="print">
                       <a:extLst>
                         <a:ext uri="{28A0092B-C50C-407E-A947-70E740481C1C}">
                           <a14:useLocalDpi xmlns:a14="http://schemas.microsoft.com/office/drawing/2010/main" val="0"/>
@@ -8089,7 +9416,7 @@
                                           <pic:cNvPicPr/>
                                         </pic:nvPicPr>
                                         <pic:blipFill>
-                                          <a:blip r:embed="rId21"/>
+                                          <a:blip r:embed="rId31"/>
                                           <a:stretch>
                                             <a:fillRect/>
                                           </a:stretch>
@@ -8294,7 +9621,7 @@
                                     <pic:cNvPicPr/>
                                   </pic:nvPicPr>
                                   <pic:blipFill>
-                                    <a:blip r:embed="rId21"/>
+                                    <a:blip r:embed="rId32"/>
                                     <a:stretch>
                                       <a:fillRect/>
                                     </a:stretch>
@@ -8399,7 +9726,7 @@
                     </pic:cNvPicPr>
                   </pic:nvPicPr>
                   <pic:blipFill>
-                    <a:blip r:embed="rId22" cstate="print">
+                    <a:blip r:embed="rId33" cstate="print">
                       <a:extLst>
                         <a:ext uri="{28A0092B-C50C-407E-A947-70E740481C1C}">
                           <a14:useLocalDpi xmlns:a14="http://schemas.microsoft.com/office/drawing/2010/main" val="0"/>
@@ -8603,7 +9930,7 @@
                                           <pic:cNvPicPr/>
                                         </pic:nvPicPr>
                                         <pic:blipFill>
-                                          <a:blip r:embed="rId23"/>
+                                          <a:blip r:embed="rId34"/>
                                           <a:stretch>
                                             <a:fillRect/>
                                           </a:stretch>
@@ -8808,7 +10135,7 @@
                                     <pic:cNvPicPr/>
                                   </pic:nvPicPr>
                                   <pic:blipFill>
-                                    <a:blip r:embed="rId23"/>
+                                    <a:blip r:embed="rId35"/>
                                     <a:stretch>
                                       <a:fillRect/>
                                     </a:stretch>
@@ -8921,7 +10248,7 @@
                     </pic:cNvPicPr>
                   </pic:nvPicPr>
                   <pic:blipFill>
-                    <a:blip r:embed="rId24" cstate="print">
+                    <a:blip r:embed="rId36" cstate="print">
                       <a:extLst>
                         <a:ext uri="{28A0092B-C50C-407E-A947-70E740481C1C}">
                           <a14:useLocalDpi xmlns:a14="http://schemas.microsoft.com/office/drawing/2010/main" val="0"/>
@@ -9119,7 +10446,7 @@
                                           <pic:cNvPicPr/>
                                         </pic:nvPicPr>
                                         <pic:blipFill>
-                                          <a:blip r:embed="rId25"/>
+                                          <a:blip r:embed="rId37"/>
                                           <a:stretch>
                                             <a:fillRect/>
                                           </a:stretch>
@@ -9284,7 +10611,7 @@
                                     <pic:cNvPicPr/>
                                   </pic:nvPicPr>
                                   <pic:blipFill>
-                                    <a:blip r:embed="rId25"/>
+                                    <a:blip r:embed="rId38"/>
                                     <a:stretch>
                                       <a:fillRect/>
                                     </a:stretch>
@@ -9363,7 +10690,7 @@
                     </pic:cNvPicPr>
                   </pic:nvPicPr>
                   <pic:blipFill>
-                    <a:blip r:embed="rId26" cstate="print">
+                    <a:blip r:embed="rId39" cstate="print">
                       <a:extLst>
                         <a:ext uri="{28A0092B-C50C-407E-A947-70E740481C1C}">
                           <a14:useLocalDpi xmlns:a14="http://schemas.microsoft.com/office/drawing/2010/main" val="0"/>
@@ -9561,7 +10888,7 @@
                                           <pic:cNvPicPr/>
                                         </pic:nvPicPr>
                                         <pic:blipFill>
-                                          <a:blip r:embed="rId27"/>
+                                          <a:blip r:embed="rId40"/>
                                           <a:stretch>
                                             <a:fillRect/>
                                           </a:stretch>
@@ -9752,7 +11079,7 @@
                                     <pic:cNvPicPr/>
                                   </pic:nvPicPr>
                                   <pic:blipFill>
-                                    <a:blip r:embed="rId27"/>
+                                    <a:blip r:embed="rId41"/>
                                     <a:stretch>
                                       <a:fillRect/>
                                     </a:stretch>
@@ -9857,7 +11184,7 @@
                     </pic:cNvPicPr>
                   </pic:nvPicPr>
                   <pic:blipFill>
-                    <a:blip r:embed="rId28" cstate="print">
+                    <a:blip r:embed="rId42" cstate="print">
                       <a:extLst>
                         <a:ext uri="{28A0092B-C50C-407E-A947-70E740481C1C}">
                           <a14:useLocalDpi xmlns:a14="http://schemas.microsoft.com/office/drawing/2010/main" val="0"/>
@@ -10055,7 +11382,7 @@
                                           <pic:cNvPicPr/>
                                         </pic:nvPicPr>
                                         <pic:blipFill>
-                                          <a:blip r:embed="rId29"/>
+                                          <a:blip r:embed="rId43"/>
                                           <a:stretch>
                                             <a:fillRect/>
                                           </a:stretch>
@@ -10254,7 +11581,7 @@
                                     <pic:cNvPicPr/>
                                   </pic:nvPicPr>
                                   <pic:blipFill>
-                                    <a:blip r:embed="rId29"/>
+                                    <a:blip r:embed="rId44"/>
                                     <a:stretch>
                                       <a:fillRect/>
                                     </a:stretch>
@@ -10367,7 +11694,7 @@
                     </pic:cNvPicPr>
                   </pic:nvPicPr>
                   <pic:blipFill>
-                    <a:blip r:embed="rId30" cstate="print">
+                    <a:blip r:embed="rId45" cstate="print">
                       <a:extLst>
                         <a:ext uri="{28A0092B-C50C-407E-A947-70E740481C1C}">
                           <a14:useLocalDpi xmlns:a14="http://schemas.microsoft.com/office/drawing/2010/main" val="0"/>
@@ -10409,6 +11736,7 @@
         <w:ind w:leftChars="886" w:left="2126" w:firstLineChars="0" w:firstLine="0"/>
       </w:pPr>
     </w:p>
+    <w:bookmarkStart w:id="24" w:name="_Toc516067523"/>
     <w:p>
       <w:pPr>
         <w:pStyle w:val="2"/>
@@ -10418,7 +11746,6 @@
         </w:numPr>
         <w:ind w:left="2127"/>
       </w:pPr>
-      <w:bookmarkStart w:id="24" w:name="_Toc516067523"/>
       <w:r>
         <w:rPr>
           <w:rFonts w:ascii="等线 Light" w:eastAsia="等线 Light" w:hAnsi="等线 Light"/>
@@ -10571,7 +11898,7 @@
                                           <pic:cNvPicPr/>
                                         </pic:nvPicPr>
                                         <pic:blipFill>
-                                          <a:blip r:embed="rId31"/>
+                                          <a:blip r:embed="rId46"/>
                                           <a:stretch>
                                             <a:fillRect/>
                                           </a:stretch>
@@ -10736,7 +12063,7 @@
                                     <pic:cNvPicPr/>
                                   </pic:nvPicPr>
                                   <pic:blipFill>
-                                    <a:blip r:embed="rId31"/>
+                                    <a:blip r:embed="rId47"/>
                                     <a:stretch>
                                       <a:fillRect/>
                                     </a:stretch>
@@ -10815,7 +12142,6 @@
         <w:rPr>
           <w:noProof/>
         </w:rPr>
-        <w:lastRenderedPageBreak/>
         <w:drawing>
           <wp:inline distT="0" distB="0" distL="0" distR="0" wp14:anchorId="33D36B74" wp14:editId="50CE1E20">
             <wp:extent cx="2160000" cy="4438800"/>
@@ -10834,7 +12160,7 @@
                     </pic:cNvPicPr>
                   </pic:nvPicPr>
                   <pic:blipFill>
-                    <a:blip r:embed="rId32" cstate="print">
+                    <a:blip r:embed="rId48" cstate="print">
                       <a:extLst>
                         <a:ext uri="{28A0092B-C50C-407E-A947-70E740481C1C}">
                           <a14:useLocalDpi xmlns:a14="http://schemas.microsoft.com/office/drawing/2010/main" val="0"/>
@@ -11027,7 +12353,7 @@
                                           <pic:cNvPicPr/>
                                         </pic:nvPicPr>
                                         <pic:blipFill>
-                                          <a:blip r:embed="rId33"/>
+                                          <a:blip r:embed="rId49"/>
                                           <a:stretch>
                                             <a:fillRect/>
                                           </a:stretch>
@@ -11227,7 +12553,7 @@
                                     <pic:cNvPicPr/>
                                   </pic:nvPicPr>
                                   <pic:blipFill>
-                                    <a:blip r:embed="rId33"/>
+                                    <a:blip r:embed="rId50"/>
                                     <a:stretch>
                                       <a:fillRect/>
                                     </a:stretch>
@@ -11341,7 +12667,7 @@
                     </pic:cNvPicPr>
                   </pic:nvPicPr>
                   <pic:blipFill>
-                    <a:blip r:embed="rId34" cstate="print">
+                    <a:blip r:embed="rId51" cstate="print">
                       <a:extLst>
                         <a:ext uri="{28A0092B-C50C-407E-A947-70E740481C1C}">
                           <a14:useLocalDpi xmlns:a14="http://schemas.microsoft.com/office/drawing/2010/main" val="0"/>
@@ -11539,7 +12865,7 @@
                                           <pic:cNvPicPr/>
                                         </pic:nvPicPr>
                                         <pic:blipFill>
-                                          <a:blip r:embed="rId35"/>
+                                          <a:blip r:embed="rId52"/>
                                           <a:stretch>
                                             <a:fillRect/>
                                           </a:stretch>
@@ -11704,7 +13030,7 @@
                                     <pic:cNvPicPr/>
                                   </pic:nvPicPr>
                                   <pic:blipFill>
-                                    <a:blip r:embed="rId35"/>
+                                    <a:blip r:embed="rId53"/>
                                     <a:stretch>
                                       <a:fillRect/>
                                     </a:stretch>
@@ -11783,7 +13109,7 @@
                     </pic:cNvPicPr>
                   </pic:nvPicPr>
                   <pic:blipFill>
-                    <a:blip r:embed="rId36" cstate="print">
+                    <a:blip r:embed="rId54" cstate="print">
                       <a:extLst>
                         <a:ext uri="{28A0092B-C50C-407E-A947-70E740481C1C}">
                           <a14:useLocalDpi xmlns:a14="http://schemas.microsoft.com/office/drawing/2010/main" val="0"/>
@@ -12005,7 +13331,7 @@
                                           <pic:cNvPicPr/>
                                         </pic:nvPicPr>
                                         <pic:blipFill>
-                                          <a:blip r:embed="rId37"/>
+                                          <a:blip r:embed="rId55"/>
                                           <a:stretch>
                                             <a:fillRect/>
                                           </a:stretch>
@@ -12194,7 +13520,7 @@
                                     <pic:cNvPicPr/>
                                   </pic:nvPicPr>
                                   <pic:blipFill>
-                                    <a:blip r:embed="rId37"/>
+                                    <a:blip r:embed="rId56"/>
                                     <a:stretch>
                                       <a:fillRect/>
                                     </a:stretch>
@@ -12273,7 +13599,7 @@
                     </pic:cNvPicPr>
                   </pic:nvPicPr>
                   <pic:blipFill>
-                    <a:blip r:embed="rId38" cstate="print">
+                    <a:blip r:embed="rId57" cstate="print">
                       <a:extLst>
                         <a:ext uri="{28A0092B-C50C-407E-A947-70E740481C1C}">
                           <a14:useLocalDpi xmlns:a14="http://schemas.microsoft.com/office/drawing/2010/main" val="0"/>
@@ -12329,6 +13655,7 @@
         <w:rPr>
           <w:rFonts w:hint="eastAsia"/>
         </w:rPr>
+        <w:lastRenderedPageBreak/>
         <w:t>2</w:t>
       </w:r>
       <w:r>
@@ -12385,6 +13712,7 @@
         <w:t>提测，代码更新，权限申请，已应用熟练。</w:t>
       </w:r>
     </w:p>
+    <w:bookmarkStart w:id="27" w:name="_Toc516067526"/>
     <w:p>
       <w:pPr>
         <w:pStyle w:val="2"/>
@@ -12394,7 +13722,6 @@
         </w:numPr>
         <w:ind w:left="2127"/>
       </w:pPr>
-      <w:bookmarkStart w:id="27" w:name="_Toc516067526"/>
       <w:r>
         <w:rPr>
           <w:rFonts w:ascii="等线 Light" w:eastAsia="等线 Light" w:hAnsi="等线 Light"/>
@@ -12547,7 +13874,7 @@
                                           <pic:cNvPicPr/>
                                         </pic:nvPicPr>
                                         <pic:blipFill>
-                                          <a:blip r:embed="rId39"/>
+                                          <a:blip r:embed="rId58"/>
                                           <a:stretch>
                                             <a:fillRect/>
                                           </a:stretch>
@@ -12793,7 +14120,7 @@
                                     <pic:cNvPicPr/>
                                   </pic:nvPicPr>
                                   <pic:blipFill>
-                                    <a:blip r:embed="rId39"/>
+                                    <a:blip r:embed="rId59"/>
                                     <a:stretch>
                                       <a:fillRect/>
                                     </a:stretch>
@@ -12953,7 +14280,6 @@
         <w:rPr>
           <w:noProof/>
         </w:rPr>
-        <w:lastRenderedPageBreak/>
         <w:drawing>
           <wp:inline distT="0" distB="0" distL="0" distR="0" wp14:anchorId="0455C3F7" wp14:editId="694B9BFE">
             <wp:extent cx="2160000" cy="4438800"/>
@@ -12972,7 +14298,7 @@
                     </pic:cNvPicPr>
                   </pic:nvPicPr>
                   <pic:blipFill>
-                    <a:blip r:embed="rId40" cstate="print">
+                    <a:blip r:embed="rId60" cstate="print">
                       <a:extLst>
                         <a:ext uri="{28A0092B-C50C-407E-A947-70E740481C1C}">
                           <a14:useLocalDpi xmlns:a14="http://schemas.microsoft.com/office/drawing/2010/main" val="0"/>
@@ -13171,7 +14497,7 @@
                                           <pic:cNvPicPr/>
                                         </pic:nvPicPr>
                                         <pic:blipFill>
-                                          <a:blip r:embed="rId41"/>
+                                          <a:blip r:embed="rId61"/>
                                           <a:stretch>
                                             <a:fillRect/>
                                           </a:stretch>
@@ -13342,7 +14668,7 @@
                                     <pic:cNvPicPr/>
                                   </pic:nvPicPr>
                                   <pic:blipFill>
-                                    <a:blip r:embed="rId41"/>
+                                    <a:blip r:embed="rId62"/>
                                     <a:stretch>
                                       <a:fillRect/>
                                     </a:stretch>
@@ -13421,7 +14747,7 @@
                     </pic:cNvPicPr>
                   </pic:nvPicPr>
                   <pic:blipFill>
-                    <a:blip r:embed="rId42" cstate="print">
+                    <a:blip r:embed="rId63" cstate="print">
                       <a:extLst>
                         <a:ext uri="{28A0092B-C50C-407E-A947-70E740481C1C}">
                           <a14:useLocalDpi xmlns:a14="http://schemas.microsoft.com/office/drawing/2010/main" val="0"/>
@@ -13472,6 +14798,7 @@
         <w:rPr>
           <w:rFonts w:hint="eastAsia"/>
         </w:rPr>
+        <w:lastRenderedPageBreak/>
         <w:t>2</w:t>
       </w:r>
       <w:r>
@@ -13493,12 +14820,12 @@
       </w:pPr>
     </w:p>
     <w:sectPr>
-      <w:headerReference w:type="even" r:id="rId43"/>
-      <w:headerReference w:type="default" r:id="rId44"/>
-      <w:footerReference w:type="even" r:id="rId45"/>
-      <w:footerReference w:type="default" r:id="rId46"/>
-      <w:headerReference w:type="first" r:id="rId47"/>
-      <w:footerReference w:type="first" r:id="rId48"/>
+      <w:headerReference w:type="even" r:id="rId64"/>
+      <w:headerReference w:type="default" r:id="rId65"/>
+      <w:footerReference w:type="even" r:id="rId66"/>
+      <w:footerReference w:type="default" r:id="rId67"/>
+      <w:headerReference w:type="first" r:id="rId68"/>
+      <w:footerReference w:type="first" r:id="rId69"/>
       <w:type w:val="continuous"/>
       <w:pgSz w:w="16838" w:h="11906" w:orient="landscape"/>
       <w:pgMar w:top="1080" w:right="1256" w:bottom="1080" w:left="1440" w:header="851" w:footer="992" w:gutter="0"/>
@@ -14208,6 +15535,186 @@
     </w:lvl>
   </w:abstractNum>
   <w:abstractNum w:abstractNumId="4">
+    <w:nsid w:val="2F9C1D35"/>
+    <w:multiLevelType w:val="hybridMultilevel"/>
+    <w:tmpl w:val="1610B8B0"/>
+    <w:lvl w:ilvl="0" w:tplc="00C62028">
+      <w:start w:val="1"/>
+      <w:numFmt w:val="decimal"/>
+      <w:lvlText w:val="%1."/>
+      <w:lvlJc w:val="left"/>
+      <w:pPr>
+        <w:ind w:left="840" w:hanging="360"/>
+      </w:pPr>
+      <w:rPr>
+        <w:rFonts w:hint="default"/>
+      </w:rPr>
+    </w:lvl>
+    <w:lvl w:ilvl="1" w:tplc="04090019" w:tentative="1">
+      <w:start w:val="1"/>
+      <w:numFmt w:val="lowerLetter"/>
+      <w:lvlText w:val="%2)"/>
+      <w:lvlJc w:val="left"/>
+      <w:pPr>
+        <w:ind w:left="1320" w:hanging="420"/>
+      </w:pPr>
+    </w:lvl>
+    <w:lvl w:ilvl="2" w:tplc="0409001B" w:tentative="1">
+      <w:start w:val="1"/>
+      <w:numFmt w:val="lowerRoman"/>
+      <w:lvlText w:val="%3."/>
+      <w:lvlJc w:val="right"/>
+      <w:pPr>
+        <w:ind w:left="1740" w:hanging="420"/>
+      </w:pPr>
+    </w:lvl>
+    <w:lvl w:ilvl="3" w:tplc="0409000F" w:tentative="1">
+      <w:start w:val="1"/>
+      <w:numFmt w:val="decimal"/>
+      <w:lvlText w:val="%4."/>
+      <w:lvlJc w:val="left"/>
+      <w:pPr>
+        <w:ind w:left="2160" w:hanging="420"/>
+      </w:pPr>
+    </w:lvl>
+    <w:lvl w:ilvl="4" w:tplc="04090019" w:tentative="1">
+      <w:start w:val="1"/>
+      <w:numFmt w:val="lowerLetter"/>
+      <w:lvlText w:val="%5)"/>
+      <w:lvlJc w:val="left"/>
+      <w:pPr>
+        <w:ind w:left="2580" w:hanging="420"/>
+      </w:pPr>
+    </w:lvl>
+    <w:lvl w:ilvl="5" w:tplc="0409001B" w:tentative="1">
+      <w:start w:val="1"/>
+      <w:numFmt w:val="lowerRoman"/>
+      <w:lvlText w:val="%6."/>
+      <w:lvlJc w:val="right"/>
+      <w:pPr>
+        <w:ind w:left="3000" w:hanging="420"/>
+      </w:pPr>
+    </w:lvl>
+    <w:lvl w:ilvl="6" w:tplc="0409000F" w:tentative="1">
+      <w:start w:val="1"/>
+      <w:numFmt w:val="decimal"/>
+      <w:lvlText w:val="%7."/>
+      <w:lvlJc w:val="left"/>
+      <w:pPr>
+        <w:ind w:left="3420" w:hanging="420"/>
+      </w:pPr>
+    </w:lvl>
+    <w:lvl w:ilvl="7" w:tplc="04090019" w:tentative="1">
+      <w:start w:val="1"/>
+      <w:numFmt w:val="lowerLetter"/>
+      <w:lvlText w:val="%8)"/>
+      <w:lvlJc w:val="left"/>
+      <w:pPr>
+        <w:ind w:left="3840" w:hanging="420"/>
+      </w:pPr>
+    </w:lvl>
+    <w:lvl w:ilvl="8" w:tplc="0409001B" w:tentative="1">
+      <w:start w:val="1"/>
+      <w:numFmt w:val="lowerRoman"/>
+      <w:lvlText w:val="%9."/>
+      <w:lvlJc w:val="right"/>
+      <w:pPr>
+        <w:ind w:left="4260" w:hanging="420"/>
+      </w:pPr>
+    </w:lvl>
+  </w:abstractNum>
+  <w:abstractNum w:abstractNumId="5">
+    <w:nsid w:val="37FA41FE"/>
+    <w:multiLevelType w:val="hybridMultilevel"/>
+    <w:tmpl w:val="98800AAA"/>
+    <w:lvl w:ilvl="0" w:tplc="6AA23730">
+      <w:start w:val="1"/>
+      <w:numFmt w:val="decimal"/>
+      <w:lvlText w:val="%1."/>
+      <w:lvlJc w:val="left"/>
+      <w:pPr>
+        <w:ind w:left="840" w:hanging="360"/>
+      </w:pPr>
+      <w:rPr>
+        <w:rFonts w:ascii="等线 Light" w:eastAsia="等线 Light" w:hAnsi="等线 Light" w:cs="Times New Roman" w:hint="default"/>
+        <w:color w:val="auto"/>
+        <w:sz w:val="24"/>
+      </w:rPr>
+    </w:lvl>
+    <w:lvl w:ilvl="1" w:tplc="04090019" w:tentative="1">
+      <w:start w:val="1"/>
+      <w:numFmt w:val="lowerLetter"/>
+      <w:lvlText w:val="%2)"/>
+      <w:lvlJc w:val="left"/>
+      <w:pPr>
+        <w:ind w:left="1320" w:hanging="420"/>
+      </w:pPr>
+    </w:lvl>
+    <w:lvl w:ilvl="2" w:tplc="0409001B" w:tentative="1">
+      <w:start w:val="1"/>
+      <w:numFmt w:val="lowerRoman"/>
+      <w:lvlText w:val="%3."/>
+      <w:lvlJc w:val="right"/>
+      <w:pPr>
+        <w:ind w:left="1740" w:hanging="420"/>
+      </w:pPr>
+    </w:lvl>
+    <w:lvl w:ilvl="3" w:tplc="0409000F" w:tentative="1">
+      <w:start w:val="1"/>
+      <w:numFmt w:val="decimal"/>
+      <w:lvlText w:val="%4."/>
+      <w:lvlJc w:val="left"/>
+      <w:pPr>
+        <w:ind w:left="2160" w:hanging="420"/>
+      </w:pPr>
+    </w:lvl>
+    <w:lvl w:ilvl="4" w:tplc="04090019" w:tentative="1">
+      <w:start w:val="1"/>
+      <w:numFmt w:val="lowerLetter"/>
+      <w:lvlText w:val="%5)"/>
+      <w:lvlJc w:val="left"/>
+      <w:pPr>
+        <w:ind w:left="2580" w:hanging="420"/>
+      </w:pPr>
+    </w:lvl>
+    <w:lvl w:ilvl="5" w:tplc="0409001B" w:tentative="1">
+      <w:start w:val="1"/>
+      <w:numFmt w:val="lowerRoman"/>
+      <w:lvlText w:val="%6."/>
+      <w:lvlJc w:val="right"/>
+      <w:pPr>
+        <w:ind w:left="3000" w:hanging="420"/>
+      </w:pPr>
+    </w:lvl>
+    <w:lvl w:ilvl="6" w:tplc="0409000F" w:tentative="1">
+      <w:start w:val="1"/>
+      <w:numFmt w:val="decimal"/>
+      <w:lvlText w:val="%7."/>
+      <w:lvlJc w:val="left"/>
+      <w:pPr>
+        <w:ind w:left="3420" w:hanging="420"/>
+      </w:pPr>
+    </w:lvl>
+    <w:lvl w:ilvl="7" w:tplc="04090019" w:tentative="1">
+      <w:start w:val="1"/>
+      <w:numFmt w:val="lowerLetter"/>
+      <w:lvlText w:val="%8)"/>
+      <w:lvlJc w:val="left"/>
+      <w:pPr>
+        <w:ind w:left="3840" w:hanging="420"/>
+      </w:pPr>
+    </w:lvl>
+    <w:lvl w:ilvl="8" w:tplc="0409001B" w:tentative="1">
+      <w:start w:val="1"/>
+      <w:numFmt w:val="lowerRoman"/>
+      <w:lvlText w:val="%9."/>
+      <w:lvlJc w:val="right"/>
+      <w:pPr>
+        <w:ind w:left="4260" w:hanging="420"/>
+      </w:pPr>
+    </w:lvl>
+  </w:abstractNum>
+  <w:abstractNum w:abstractNumId="6">
     <w:nsid w:val="555D258B"/>
     <w:multiLevelType w:val="hybridMultilevel"/>
     <w:tmpl w:val="F0302B2E"/>
@@ -14320,7 +15827,7 @@
       </w:rPr>
     </w:lvl>
   </w:abstractNum>
-  <w:abstractNum w:abstractNumId="5">
+  <w:abstractNum w:abstractNumId="7">
     <w:nsid w:val="57BEB03B"/>
     <w:multiLevelType w:val="singleLevel"/>
     <w:tmpl w:val="57BEB03B"/>
@@ -14337,7 +15844,7 @@
       </w:rPr>
     </w:lvl>
   </w:abstractNum>
-  <w:abstractNum w:abstractNumId="6">
+  <w:abstractNum w:abstractNumId="8">
     <w:nsid w:val="59AF945C"/>
     <w:multiLevelType w:val="singleLevel"/>
     <w:tmpl w:val="59AF945C"/>
@@ -14354,7 +15861,7 @@
       </w:rPr>
     </w:lvl>
   </w:abstractNum>
-  <w:abstractNum w:abstractNumId="7">
+  <w:abstractNum w:abstractNumId="9">
     <w:nsid w:val="59AF9F28"/>
     <w:multiLevelType w:val="singleLevel"/>
     <w:tmpl w:val="59AF9F28"/>
@@ -14371,7 +15878,7 @@
       </w:rPr>
     </w:lvl>
   </w:abstractNum>
-  <w:abstractNum w:abstractNumId="8">
+  <w:abstractNum w:abstractNumId="10">
     <w:nsid w:val="59AFC5B7"/>
     <w:multiLevelType w:val="singleLevel"/>
     <w:tmpl w:val="59AFC5B7"/>
@@ -14388,7 +15895,7 @@
       </w:rPr>
     </w:lvl>
   </w:abstractNum>
-  <w:abstractNum w:abstractNumId="9">
+  <w:abstractNum w:abstractNumId="11">
     <w:nsid w:val="59AFCED2"/>
     <w:multiLevelType w:val="singleLevel"/>
     <w:tmpl w:val="59AFCED2"/>
@@ -14412,19 +15919,19 @@
     <w:abstractNumId w:val="3"/>
   </w:num>
   <w:num w:numId="3">
-    <w:abstractNumId w:val="6"/>
+    <w:abstractNumId w:val="8"/>
   </w:num>
   <w:num w:numId="4">
-    <w:abstractNumId w:val="7"/>
+    <w:abstractNumId w:val="9"/>
   </w:num>
   <w:num w:numId="5">
-    <w:abstractNumId w:val="9"/>
+    <w:abstractNumId w:val="11"/>
   </w:num>
   <w:num w:numId="6">
-    <w:abstractNumId w:val="8"/>
+    <w:abstractNumId w:val="10"/>
   </w:num>
   <w:num w:numId="7">
-    <w:abstractNumId w:val="5"/>
+    <w:abstractNumId w:val="7"/>
   </w:num>
   <w:num w:numId="8">
     <w:abstractNumId w:val="0"/>
@@ -14646,6 +16153,12 @@
     </w:lvlOverride>
   </w:num>
   <w:num w:numId="36">
+    <w:abstractNumId w:val="6"/>
+  </w:num>
+  <w:num w:numId="37">
+    <w:abstractNumId w:val="5"/>
+  </w:num>
+  <w:num w:numId="38">
     <w:abstractNumId w:val="4"/>
   </w:num>
 </w:numbering>
@@ -17259,7 +18772,7 @@
 </file>
 
 <file path=customXml/itemProps2.xml><?xml version="1.0" encoding="utf-8"?>
-<ds:datastoreItem xmlns:ds="http://schemas.openxmlformats.org/officeDocument/2006/customXml" ds:itemID="{48683854-B19B-4A24-8D14-3B95251EEDB6}">
+<ds:datastoreItem xmlns:ds="http://schemas.openxmlformats.org/officeDocument/2006/customXml" ds:itemID="{4EDF8133-FB4C-4236-ACE2-BB7B73103028}">
   <ds:schemaRefs>
     <ds:schemaRef ds:uri="http://schemas.openxmlformats.org/officeDocument/2006/bibliography"/>
   </ds:schemaRefs>
